--- a/Use case Name.docx
+++ b/Use case Name.docx
@@ -51,12 +51,10 @@
           </w:tcPr>
           <w:p>
             <w:proofErr w:type="spellStart"/>
-            <w:proofErr w:type="gramStart"/>
             <w:r>
               <w:t>Guest,Customer</w:t>
             </w:r>
             <w:proofErr w:type="spellEnd"/>
-            <w:proofErr w:type="gramEnd"/>
           </w:p>
         </w:tc>
       </w:tr>
@@ -78,7 +76,6 @@
           <w:p>
             <w:pPr>
               <w:rPr>
-                <w:rFonts w:hint="cs"/>
                 <w:cs/>
               </w:rPr>
             </w:pPr>
@@ -108,15 +105,9 @@
             <w:tcW w:w="4675" w:type="dxa"/>
           </w:tcPr>
           <w:p>
-            <w:pPr>
-              <w:rPr>
-                <w:rFonts w:hint="cs"/>
-              </w:rPr>
-            </w:pPr>
             <w:r>
               <w:t>1.</w:t>
             </w:r>
-            <w:proofErr w:type="gramStart"/>
             <w:r>
               <w:rPr>
                 <w:rFonts w:hint="cs"/>
@@ -134,7 +125,6 @@
               </w:rPr>
               <w:t>ชื่อสินค้า</w:t>
             </w:r>
-            <w:proofErr w:type="gramEnd"/>
             <w:r>
               <w:t>”</w:t>
             </w:r>
@@ -147,15 +137,9 @@
             </w:r>
           </w:p>
           <w:p>
-            <w:pPr>
-              <w:rPr>
-                <w:rFonts w:hint="cs"/>
-              </w:rPr>
-            </w:pPr>
             <w:r>
               <w:t>2.</w:t>
             </w:r>
-            <w:proofErr w:type="gramStart"/>
             <w:r>
               <w:rPr>
                 <w:rFonts w:hint="cs"/>
@@ -173,7 +157,6 @@
               </w:rPr>
               <w:t>ชื่อสินค้า</w:t>
             </w:r>
-            <w:proofErr w:type="gramEnd"/>
             <w:r>
               <w:t>”</w:t>
             </w:r>
@@ -185,13 +168,7 @@
               <w:t>จะค้นหาหนังสือโดยใช้ชื่อหนังสอ</w:t>
             </w:r>
           </w:p>
-          <w:p>
-            <w:pPr>
-              <w:rPr>
-                <w:rFonts w:hint="cs"/>
-              </w:rPr>
-            </w:pPr>
-          </w:p>
+          <w:p/>
         </w:tc>
       </w:tr>
       <w:tr>
@@ -210,11 +187,6 @@
             <w:tcW w:w="4675" w:type="dxa"/>
           </w:tcPr>
           <w:p>
-            <w:pPr>
-              <w:rPr>
-                <w:rFonts w:hint="cs"/>
-              </w:rPr>
-            </w:pPr>
             <w:r>
               <w:rPr>
                 <w:rFonts w:hint="cs"/>
@@ -306,7 +278,6 @@
           <w:p>
             <w:pPr>
               <w:rPr>
-                <w:rFonts w:hint="cs"/>
                 <w:cs/>
               </w:rPr>
             </w:pPr>
@@ -361,81 +332,66 @@
             </w:r>
           </w:p>
           <w:p>
+            <w:r>
+              <w:t>2.</w:t>
+            </w:r>
+            <w:r>
+              <w:rPr>
+                <w:rFonts w:hint="cs"/>
+                <w:cs/>
+              </w:rPr>
+              <w:t xml:space="preserve">ผู้ใช้สามารถให้คะแนนหนังสือได้ตั้งแต่ </w:t>
+            </w:r>
+            <w:r>
+              <w:t>1</w:t>
+            </w:r>
+            <w:r>
+              <w:rPr>
+                <w:rFonts w:hint="cs"/>
+                <w:cs/>
+              </w:rPr>
+              <w:t xml:space="preserve"> ถึง </w:t>
+            </w:r>
+            <w:r>
+              <w:t>5</w:t>
+            </w:r>
+            <w:r>
+              <w:rPr>
+                <w:rFonts w:hint="cs"/>
+                <w:cs/>
+              </w:rPr>
+              <w:t xml:space="preserve"> คะแนนแล้วระบบจะนำคะแนนไปแสดง</w:t>
+            </w:r>
+          </w:p>
+          <w:p>
+            <w:r>
+              <w:t>3.</w:t>
+            </w:r>
+            <w:r>
+              <w:rPr>
+                <w:rFonts w:hint="cs"/>
+                <w:cs/>
+              </w:rPr>
+              <w:t>ผู้ใช้สามารถเขียนข้อความ</w:t>
+            </w:r>
+            <w:r>
+              <w:t>,</w:t>
+            </w:r>
+            <w:r>
+              <w:rPr>
+                <w:rFonts w:hint="cs"/>
+                <w:cs/>
+              </w:rPr>
+              <w:t>ความคิดเห็น เพื่อไปแสดงให้</w:t>
+            </w:r>
+          </w:p>
+          <w:p>
             <w:pPr>
               <w:rPr>
-                <w:rFonts w:hint="cs"/>
+                <w:cs/>
               </w:rPr>
             </w:pPr>
             <w:r>
-              <w:t>2.</w:t>
-            </w:r>
-            <w:r>
-              <w:rPr>
-                <w:rFonts w:hint="cs"/>
-                <w:cs/>
-              </w:rPr>
-              <w:t xml:space="preserve">ผู้ใช้สามารถให้คะแนนหนังสือได้ตั้งแต่ </w:t>
-            </w:r>
-            <w:r>
-              <w:t>1</w:t>
-            </w:r>
-            <w:r>
-              <w:rPr>
-                <w:rFonts w:hint="cs"/>
-                <w:cs/>
-              </w:rPr>
-              <w:t xml:space="preserve"> ถึง </w:t>
-            </w:r>
-            <w:r>
-              <w:t>5</w:t>
-            </w:r>
-            <w:r>
-              <w:rPr>
-                <w:rFonts w:hint="cs"/>
-                <w:cs/>
-              </w:rPr>
-              <w:t xml:space="preserve"> คะแนนแล้วระบบจะนำคะแนนไปแสดง</w:t>
-            </w:r>
-          </w:p>
-          <w:p>
-            <w:r>
-              <w:t>3.</w:t>
-            </w:r>
-            <w:proofErr w:type="gramStart"/>
-            <w:r>
-              <w:rPr>
-                <w:rFonts w:hint="cs"/>
-                <w:cs/>
-              </w:rPr>
-              <w:t>ผู้ใช้สามารถเขียนข้อความ</w:t>
-            </w:r>
-            <w:r>
-              <w:t>,</w:t>
-            </w:r>
-            <w:r>
-              <w:rPr>
-                <w:rFonts w:hint="cs"/>
-                <w:cs/>
-              </w:rPr>
-              <w:t>ความคิดเห็น</w:t>
-            </w:r>
-            <w:proofErr w:type="gramEnd"/>
-            <w:r>
-              <w:rPr>
-                <w:rFonts w:hint="cs"/>
-                <w:cs/>
-              </w:rPr>
-              <w:t xml:space="preserve"> เพื่อไปแสดงให้</w:t>
-            </w:r>
-          </w:p>
-          <w:p>
-            <w:pPr>
-              <w:rPr>
-                <w:rFonts w:hint="cs"/>
-                <w:cs/>
-              </w:rPr>
-            </w:pPr>
-            <w:r>
               <w:rPr>
                 <w:rFonts w:hint="cs"/>
                 <w:cs/>
@@ -443,20 +399,8 @@
               <w:t>ผู้ใช้คนอื่นดู</w:t>
             </w:r>
           </w:p>
-          <w:p>
-            <w:pPr>
-              <w:rPr>
-                <w:rFonts w:hint="cs"/>
-              </w:rPr>
-            </w:pPr>
-          </w:p>
-          <w:p>
-            <w:pPr>
-              <w:rPr>
-                <w:rFonts w:hint="cs"/>
-              </w:rPr>
-            </w:pPr>
-          </w:p>
+          <w:p/>
+          <w:p/>
         </w:tc>
       </w:tr>
       <w:tr>
@@ -474,13 +418,7 @@
           <w:tcPr>
             <w:tcW w:w="4675" w:type="dxa"/>
           </w:tcPr>
-          <w:p>
-            <w:pPr>
-              <w:rPr>
-                <w:rFonts w:hint="cs"/>
-              </w:rPr>
-            </w:pPr>
-          </w:p>
+          <w:p/>
         </w:tc>
       </w:tr>
     </w:tbl>
@@ -512,7 +450,13 @@
           </w:tcPr>
           <w:p>
             <w:r>
-              <w:t>Add to basket</w:t>
+              <w:t>Add</w:t>
+            </w:r>
+            <w:r>
+              <w:t xml:space="preserve"> Book</w:t>
+            </w:r>
+            <w:r>
+              <w:t xml:space="preserve"> to basket</w:t>
             </w:r>
           </w:p>
         </w:tc>
@@ -557,7 +501,6 @@
           <w:p>
             <w:pPr>
               <w:rPr>
-                <w:rFonts w:hint="cs"/>
                 <w:cs/>
               </w:rPr>
             </w:pPr>
@@ -566,21 +509,7 @@
                 <w:rFonts w:hint="cs"/>
                 <w:cs/>
               </w:rPr>
-              <w:t>นำ</w:t>
-            </w:r>
-            <w:r>
-              <w:rPr>
-                <w:rFonts w:hint="cs"/>
-                <w:cs/>
-              </w:rPr>
-              <w:t>หนังสือที่ต้องการ</w:t>
-            </w:r>
-            <w:r>
-              <w:rPr>
-                <w:rFonts w:hint="cs"/>
-                <w:cs/>
-              </w:rPr>
-              <w:t>ไปใส่ในตระกร้า</w:t>
+              <w:t>นำหนังสือที่ต้องการไปใส่ในตระกร้า</w:t>
             </w:r>
           </w:p>
         </w:tc>
@@ -609,20 +538,12 @@
                 <w:rFonts w:hint="cs"/>
                 <w:cs/>
               </w:rPr>
-              <w:t>เมื่อผู้ใช้เลือกหนังสือที่ต้องการ</w:t>
-            </w:r>
-            <w:r>
-              <w:rPr>
-                <w:rFonts w:hint="cs"/>
-                <w:cs/>
-              </w:rPr>
-              <w:t>แล้วจะสามารถกดปุ่มเพื่อนำหนังสือนั้นไปใส่ตระกร้าเพื่อเตรียมไปจ่ายเงิน</w:t>
+              <w:t>เมื่อผู้ใช้เลือกหนังสือที่ต้องการแล้วจะสามารถกดปุ่มเพื่อนำหนังสือนั้นไปใส่ตระกร้าเพื่อเตรียมไปจ่ายเงิน</w:t>
             </w:r>
           </w:p>
           <w:p>
             <w:pPr>
               <w:rPr>
-                <w:rFonts w:hint="cs"/>
                 <w:cs/>
               </w:rPr>
             </w:pPr>
@@ -637,13 +558,7 @@
               <w:t>เพิ่มหนังสือเข้าตระกร้าได้ที่ละเล่มแต่ในตระกร้าจะมีหนังสือหลายเล่มก็ได้</w:t>
             </w:r>
           </w:p>
-          <w:p>
-            <w:pPr>
-              <w:rPr>
-                <w:rFonts w:hint="cs"/>
-              </w:rPr>
-            </w:pPr>
-          </w:p>
+          <w:p/>
         </w:tc>
       </w:tr>
       <w:tr>
@@ -662,11 +577,6 @@
             <w:tcW w:w="4675" w:type="dxa"/>
           </w:tcPr>
           <w:p>
-            <w:pPr>
-              <w:rPr>
-                <w:rFonts w:hint="cs"/>
-              </w:rPr>
-            </w:pPr>
             <w:r>
               <w:rPr>
                 <w:rFonts w:hint="cs"/>
@@ -681,6 +591,800 @@
     <w:p/>
     <w:p/>
     <w:p/>
+    <w:p/>
+    <w:p/>
+    <w:tbl>
+      <w:tblPr>
+        <w:tblStyle w:val="TableGrid"/>
+        <w:tblW w:w="0" w:type="auto"/>
+        <w:tblLook w:val="04A0" w:firstRow="1" w:lastRow="0" w:firstColumn="1" w:lastColumn="0" w:noHBand="0" w:noVBand="1"/>
+      </w:tblPr>
+      <w:tblGrid>
+        <w:gridCol w:w="4675"/>
+        <w:gridCol w:w="4675"/>
+      </w:tblGrid>
+      <w:tr>
+        <w:tc>
+          <w:tcPr>
+            <w:tcW w:w="4675" w:type="dxa"/>
+          </w:tcPr>
+          <w:p>
+            <w:r>
+              <w:lastRenderedPageBreak/>
+              <w:t>Use case Name</w:t>
+            </w:r>
+          </w:p>
+        </w:tc>
+        <w:tc>
+          <w:tcPr>
+            <w:tcW w:w="4675" w:type="dxa"/>
+          </w:tcPr>
+          <w:p>
+            <w:r>
+              <w:rPr>
+                <w:rFonts w:ascii="Helvetica" w:hAnsi="Helvetica" w:cs="Helvetica"/>
+                <w:color w:val="000000"/>
+                <w:sz w:val="18"/>
+                <w:szCs w:val="18"/>
+                <w:shd w:val="clear" w:color="auto" w:fill="FBFBFB"/>
+              </w:rPr>
+              <w:t>Check</w:t>
+            </w:r>
+            <w:r>
+              <w:rPr>
+                <w:rFonts w:ascii="Helvetica" w:hAnsi="Helvetica" w:hint="cs"/>
+                <w:color w:val="000000"/>
+                <w:sz w:val="18"/>
+                <w:szCs w:val="18"/>
+                <w:shd w:val="clear" w:color="auto" w:fill="FBFBFB"/>
+                <w:cs/>
+              </w:rPr>
+              <w:t xml:space="preserve"> </w:t>
+            </w:r>
+            <w:r>
+              <w:rPr>
+                <w:rFonts w:ascii="Helvetica" w:hAnsi="Helvetica"/>
+                <w:color w:val="000000"/>
+                <w:sz w:val="18"/>
+                <w:szCs w:val="18"/>
+                <w:shd w:val="clear" w:color="auto" w:fill="FBFBFB"/>
+              </w:rPr>
+              <w:t>Order</w:t>
+            </w:r>
+          </w:p>
+        </w:tc>
+      </w:tr>
+      <w:tr>
+        <w:tc>
+          <w:tcPr>
+            <w:tcW w:w="4675" w:type="dxa"/>
+          </w:tcPr>
+          <w:p>
+            <w:r>
+              <w:t>Actor</w:t>
+            </w:r>
+          </w:p>
+        </w:tc>
+        <w:tc>
+          <w:tcPr>
+            <w:tcW w:w="4675" w:type="dxa"/>
+          </w:tcPr>
+          <w:p>
+            <w:r>
+              <w:t>Customer</w:t>
+            </w:r>
+          </w:p>
+        </w:tc>
+      </w:tr>
+      <w:tr>
+        <w:tc>
+          <w:tcPr>
+            <w:tcW w:w="4675" w:type="dxa"/>
+          </w:tcPr>
+          <w:p>
+            <w:r>
+              <w:t>Description</w:t>
+            </w:r>
+          </w:p>
+        </w:tc>
+        <w:tc>
+          <w:tcPr>
+            <w:tcW w:w="4675" w:type="dxa"/>
+          </w:tcPr>
+          <w:p>
+            <w:pPr>
+              <w:rPr>
+                <w:cs/>
+              </w:rPr>
+            </w:pPr>
+            <w:r>
+              <w:rPr>
+                <w:rFonts w:hint="cs"/>
+                <w:cs/>
+              </w:rPr>
+              <w:t>ตรวจสอบรายการสถานะคำสั่งซื้อที่จ่ายไปแล้ว</w:t>
+            </w:r>
+          </w:p>
+        </w:tc>
+      </w:tr>
+      <w:tr>
+        <w:tc>
+          <w:tcPr>
+            <w:tcW w:w="4675" w:type="dxa"/>
+          </w:tcPr>
+          <w:p>
+            <w:r>
+              <w:t>Normal course</w:t>
+            </w:r>
+          </w:p>
+        </w:tc>
+        <w:tc>
+          <w:tcPr>
+            <w:tcW w:w="4675" w:type="dxa"/>
+          </w:tcPr>
+          <w:p>
+            <w:r>
+              <w:t>1.</w:t>
+            </w:r>
+            <w:r>
+              <w:rPr>
+                <w:rFonts w:hint="cs"/>
+                <w:cs/>
+              </w:rPr>
+              <w:t>ผู้ใช้สามารถตรวจสอบรายการสถานะคำสั่งซื้อที่จ่ายไปแล้ว</w:t>
+            </w:r>
+            <w:r>
+              <w:rPr>
+                <w:rFonts w:hint="cs"/>
+                <w:cs/>
+              </w:rPr>
+              <w:t>ได้ภายในข้อมูลส่วนตัวของ</w:t>
+            </w:r>
+            <w:r>
+              <w:t xml:space="preserve"> account</w:t>
+            </w:r>
+          </w:p>
+          <w:p>
+            <w:pPr>
+              <w:rPr>
+                <w:cs/>
+              </w:rPr>
+            </w:pPr>
+            <w:r>
+              <w:t>2.</w:t>
+            </w:r>
+            <w:r>
+              <w:rPr>
+                <w:rFonts w:hint="cs"/>
+                <w:cs/>
+              </w:rPr>
+              <w:t>จะทำการบอกว่าสินค้าในการสั่งซื้อนั้นมีอะไรบ้าง</w:t>
+            </w:r>
+            <w:r>
+              <w:t>,</w:t>
+            </w:r>
+            <w:r>
+              <w:rPr>
+                <w:rFonts w:hint="cs"/>
+                <w:cs/>
+              </w:rPr>
+              <w:t>ราคารวมเท่าใด</w:t>
+            </w:r>
+            <w:r>
+              <w:t>,</w:t>
+            </w:r>
+            <w:r>
+              <w:rPr>
+                <w:rFonts w:hint="cs"/>
+                <w:cs/>
+              </w:rPr>
+              <w:t>หมายเลขคำสั่งซื้อ และ บอกสถานะของการจัดส่ง</w:t>
+            </w:r>
+          </w:p>
+          <w:p/>
+        </w:tc>
+      </w:tr>
+      <w:tr>
+        <w:tc>
+          <w:tcPr>
+            <w:tcW w:w="4675" w:type="dxa"/>
+          </w:tcPr>
+          <w:p>
+            <w:r>
+              <w:t>Alternate course</w:t>
+            </w:r>
+          </w:p>
+        </w:tc>
+        <w:tc>
+          <w:tcPr>
+            <w:tcW w:w="4675" w:type="dxa"/>
+          </w:tcPr>
+          <w:p>
+            <w:pPr>
+              <w:rPr>
+                <w:cs/>
+              </w:rPr>
+            </w:pPr>
+            <w:r>
+              <w:rPr>
+                <w:rFonts w:hint="cs"/>
+                <w:cs/>
+              </w:rPr>
+              <w:t>ไม่เคยสั่งสินค้าใดๆ</w:t>
+            </w:r>
+          </w:p>
+        </w:tc>
+      </w:tr>
+    </w:tbl>
+    <w:p/>
+    <w:tbl>
+      <w:tblPr>
+        <w:tblStyle w:val="TableGrid"/>
+        <w:tblW w:w="0" w:type="auto"/>
+        <w:tblLook w:val="04A0" w:firstRow="1" w:lastRow="0" w:firstColumn="1" w:lastColumn="0" w:noHBand="0" w:noVBand="1"/>
+      </w:tblPr>
+      <w:tblGrid>
+        <w:gridCol w:w="4675"/>
+        <w:gridCol w:w="4675"/>
+      </w:tblGrid>
+      <w:tr>
+        <w:tc>
+          <w:tcPr>
+            <w:tcW w:w="4675" w:type="dxa"/>
+          </w:tcPr>
+          <w:p>
+            <w:r>
+              <w:t>Use case Name</w:t>
+            </w:r>
+          </w:p>
+        </w:tc>
+        <w:tc>
+          <w:tcPr>
+            <w:tcW w:w="4675" w:type="dxa"/>
+          </w:tcPr>
+          <w:p>
+            <w:r>
+              <w:t>Make payment</w:t>
+            </w:r>
+          </w:p>
+        </w:tc>
+      </w:tr>
+      <w:tr>
+        <w:tc>
+          <w:tcPr>
+            <w:tcW w:w="4675" w:type="dxa"/>
+          </w:tcPr>
+          <w:p>
+            <w:r>
+              <w:t>Actor</w:t>
+            </w:r>
+          </w:p>
+        </w:tc>
+        <w:tc>
+          <w:tcPr>
+            <w:tcW w:w="4675" w:type="dxa"/>
+          </w:tcPr>
+          <w:p>
+            <w:r>
+              <w:t>Customer</w:t>
+            </w:r>
+          </w:p>
+        </w:tc>
+      </w:tr>
+      <w:tr>
+        <w:tc>
+          <w:tcPr>
+            <w:tcW w:w="4675" w:type="dxa"/>
+          </w:tcPr>
+          <w:p>
+            <w:r>
+              <w:t>Description</w:t>
+            </w:r>
+          </w:p>
+        </w:tc>
+        <w:tc>
+          <w:tcPr>
+            <w:tcW w:w="4675" w:type="dxa"/>
+          </w:tcPr>
+          <w:p>
+            <w:pPr>
+              <w:rPr>
+                <w:cs/>
+              </w:rPr>
+            </w:pPr>
+            <w:r>
+              <w:rPr>
+                <w:rFonts w:hint="cs"/>
+                <w:cs/>
+              </w:rPr>
+              <w:t>นำหนังสือในตระกร้าไปจ่ายเงิน</w:t>
+            </w:r>
+          </w:p>
+        </w:tc>
+      </w:tr>
+      <w:tr>
+        <w:tc>
+          <w:tcPr>
+            <w:tcW w:w="4675" w:type="dxa"/>
+          </w:tcPr>
+          <w:p>
+            <w:r>
+              <w:t>Normal course</w:t>
+            </w:r>
+          </w:p>
+        </w:tc>
+        <w:tc>
+          <w:tcPr>
+            <w:tcW w:w="4675" w:type="dxa"/>
+          </w:tcPr>
+          <w:p>
+            <w:r>
+              <w:t>1.</w:t>
+            </w:r>
+            <w:r>
+              <w:rPr>
+                <w:rFonts w:hint="cs"/>
+                <w:cs/>
+              </w:rPr>
+              <w:t>เมื่อผู้ใช้เพิ่มหนังสือที่ต้องการเข้าไปในตระกร้าครบตามที่ต้องการแล้วสามารถไปกดจ่ายเงินผ่านหน้าตระกร้าได้</w:t>
+            </w:r>
+          </w:p>
+          <w:p>
+            <w:r>
+              <w:t>2.</w:t>
+            </w:r>
+            <w:r>
+              <w:rPr>
+                <w:rFonts w:hint="cs"/>
+                <w:cs/>
+              </w:rPr>
+              <w:t xml:space="preserve">สามารถใส่ </w:t>
+            </w:r>
+            <w:r>
+              <w:t>coupon</w:t>
+            </w:r>
+            <w:r>
+              <w:rPr>
+                <w:rFonts w:hint="cs"/>
+                <w:cs/>
+              </w:rPr>
+              <w:t xml:space="preserve"> ในหน้าตระกร้าเพื่อไปใช้ในการจ่ายเงินได้</w:t>
+            </w:r>
+          </w:p>
+          <w:p>
+            <w:r>
+              <w:t>3.</w:t>
+            </w:r>
+            <w:r>
+              <w:rPr>
+                <w:rFonts w:hint="cs"/>
+                <w:cs/>
+              </w:rPr>
+              <w:t>สามารถจ่าย</w:t>
+            </w:r>
+            <w:r>
+              <w:t xml:space="preserve"> payment</w:t>
+            </w:r>
+            <w:r>
+              <w:rPr>
+                <w:rFonts w:hint="cs"/>
+                <w:cs/>
+              </w:rPr>
+              <w:t xml:space="preserve"> โดยใช้บัตร</w:t>
+            </w:r>
+            <w:r>
+              <w:t xml:space="preserve"> credit </w:t>
+            </w:r>
+            <w:r>
+              <w:rPr>
+                <w:rFonts w:hint="cs"/>
+                <w:cs/>
+              </w:rPr>
+              <w:t>หรือสแกน</w:t>
+            </w:r>
+            <w:r>
+              <w:t xml:space="preserve"> QR</w:t>
+            </w:r>
+            <w:r>
+              <w:rPr>
+                <w:rFonts w:hint="cs"/>
+                <w:cs/>
+              </w:rPr>
+              <w:t xml:space="preserve"> เพื่อจ่ายเงิน</w:t>
+            </w:r>
+          </w:p>
+          <w:p>
+            <w:r>
+              <w:t>4.</w:t>
+            </w:r>
+            <w:r>
+              <w:rPr>
+                <w:rFonts w:hint="cs"/>
+                <w:cs/>
+              </w:rPr>
+              <w:t>เมื่อจ่ายเงินเสร็จแล้วจะนำข้อมูลที่อยู่จาก</w:t>
+            </w:r>
+            <w:r>
+              <w:t xml:space="preserve"> </w:t>
+            </w:r>
+            <w:proofErr w:type="spellStart"/>
+            <w:r>
+              <w:t>useraccount</w:t>
+            </w:r>
+            <w:proofErr w:type="spellEnd"/>
+          </w:p>
+          <w:p>
+            <w:r>
+              <w:rPr>
+                <w:rFonts w:hint="cs"/>
+                <w:cs/>
+              </w:rPr>
+              <w:t>ไปใช่ในการจัด และจัดทำข้อมูล</w:t>
+            </w:r>
+            <w:r>
+              <w:t xml:space="preserve"> shipping</w:t>
+            </w:r>
+          </w:p>
+        </w:tc>
+      </w:tr>
+      <w:tr>
+        <w:tc>
+          <w:tcPr>
+            <w:tcW w:w="4675" w:type="dxa"/>
+          </w:tcPr>
+          <w:p>
+            <w:r>
+              <w:t>Alternate course</w:t>
+            </w:r>
+          </w:p>
+        </w:tc>
+        <w:tc>
+          <w:tcPr>
+            <w:tcW w:w="4675" w:type="dxa"/>
+          </w:tcPr>
+          <w:p>
+            <w:r>
+              <w:rPr>
+                <w:rFonts w:hint="cs"/>
+                <w:cs/>
+              </w:rPr>
+              <w:t>หนังสือหมด</w:t>
+            </w:r>
+          </w:p>
+        </w:tc>
+      </w:tr>
+    </w:tbl>
+    <w:p/>
+    <w:tbl>
+      <w:tblPr>
+        <w:tblStyle w:val="TableGrid"/>
+        <w:tblW w:w="0" w:type="auto"/>
+        <w:tblLook w:val="04A0" w:firstRow="1" w:lastRow="0" w:firstColumn="1" w:lastColumn="0" w:noHBand="0" w:noVBand="1"/>
+      </w:tblPr>
+      <w:tblGrid>
+        <w:gridCol w:w="4675"/>
+        <w:gridCol w:w="4675"/>
+      </w:tblGrid>
+      <w:tr>
+        <w:tc>
+          <w:tcPr>
+            <w:tcW w:w="4675" w:type="dxa"/>
+          </w:tcPr>
+          <w:p>
+            <w:r>
+              <w:t>Use case Name</w:t>
+            </w:r>
+          </w:p>
+        </w:tc>
+        <w:tc>
+          <w:tcPr>
+            <w:tcW w:w="4675" w:type="dxa"/>
+          </w:tcPr>
+          <w:p>
+            <w:r>
+              <w:t>Search Branch</w:t>
+            </w:r>
+          </w:p>
+        </w:tc>
+      </w:tr>
+      <w:tr>
+        <w:tc>
+          <w:tcPr>
+            <w:tcW w:w="4675" w:type="dxa"/>
+          </w:tcPr>
+          <w:p>
+            <w:r>
+              <w:t>Actor</w:t>
+            </w:r>
+          </w:p>
+        </w:tc>
+        <w:tc>
+          <w:tcPr>
+            <w:tcW w:w="4675" w:type="dxa"/>
+          </w:tcPr>
+          <w:p>
+            <w:r>
+              <w:t>Customer</w:t>
+            </w:r>
+          </w:p>
+        </w:tc>
+      </w:tr>
+      <w:tr>
+        <w:tc>
+          <w:tcPr>
+            <w:tcW w:w="4675" w:type="dxa"/>
+          </w:tcPr>
+          <w:p>
+            <w:r>
+              <w:t>Description</w:t>
+            </w:r>
+          </w:p>
+        </w:tc>
+        <w:tc>
+          <w:tcPr>
+            <w:tcW w:w="4675" w:type="dxa"/>
+          </w:tcPr>
+          <w:p>
+            <w:pPr>
+              <w:rPr>
+                <w:cs/>
+              </w:rPr>
+            </w:pPr>
+            <w:r>
+              <w:rPr>
+                <w:rFonts w:hint="cs"/>
+                <w:cs/>
+              </w:rPr>
+              <w:t>ค้นหาสาขาที่ต้องการ</w:t>
+            </w:r>
+          </w:p>
+        </w:tc>
+      </w:tr>
+      <w:tr>
+        <w:tc>
+          <w:tcPr>
+            <w:tcW w:w="4675" w:type="dxa"/>
+          </w:tcPr>
+          <w:p>
+            <w:r>
+              <w:t>Normal course</w:t>
+            </w:r>
+          </w:p>
+        </w:tc>
+        <w:tc>
+          <w:tcPr>
+            <w:tcW w:w="4675" w:type="dxa"/>
+          </w:tcPr>
+          <w:p>
+            <w:r>
+              <w:t>1.</w:t>
+            </w:r>
+            <w:r>
+              <w:rPr>
+                <w:rFonts w:hint="cs"/>
+                <w:cs/>
+              </w:rPr>
+              <w:t>ค้นหาโดยใช้ชื่อของสาขา</w:t>
+            </w:r>
+          </w:p>
+          <w:p>
+            <w:r>
+              <w:t>2.</w:t>
+            </w:r>
+            <w:r>
+              <w:rPr>
+                <w:rFonts w:hint="cs"/>
+                <w:cs/>
+              </w:rPr>
+              <w:t>ค้นหาโดยใช้ชื่อหนังสือที่มีอยู่ในสาขา</w:t>
+            </w:r>
+          </w:p>
+          <w:p/>
+        </w:tc>
+      </w:tr>
+      <w:tr>
+        <w:tc>
+          <w:tcPr>
+            <w:tcW w:w="4675" w:type="dxa"/>
+          </w:tcPr>
+          <w:p>
+            <w:r>
+              <w:t>Alternate course</w:t>
+            </w:r>
+          </w:p>
+        </w:tc>
+        <w:tc>
+          <w:tcPr>
+            <w:tcW w:w="4675" w:type="dxa"/>
+          </w:tcPr>
+          <w:p>
+            <w:r>
+              <w:rPr>
+                <w:rFonts w:hint="cs"/>
+                <w:cs/>
+              </w:rPr>
+              <w:t>ไม่มี</w:t>
+            </w:r>
+            <w:r>
+              <w:rPr>
+                <w:rFonts w:hint="cs"/>
+                <w:cs/>
+              </w:rPr>
+              <w:t>สาขา</w:t>
+            </w:r>
+            <w:r>
+              <w:rPr>
+                <w:rFonts w:hint="cs"/>
+                <w:cs/>
+              </w:rPr>
+              <w:t>ที่ตรงกับการค้นหา</w:t>
+            </w:r>
+          </w:p>
+        </w:tc>
+      </w:tr>
+    </w:tbl>
+    <w:p/>
+    <w:p/>
+    <w:p/>
+    <w:tbl>
+      <w:tblPr>
+        <w:tblStyle w:val="TableGrid"/>
+        <w:tblW w:w="0" w:type="auto"/>
+        <w:tblLook w:val="04A0" w:firstRow="1" w:lastRow="0" w:firstColumn="1" w:lastColumn="0" w:noHBand="0" w:noVBand="1"/>
+      </w:tblPr>
+      <w:tblGrid>
+        <w:gridCol w:w="4675"/>
+        <w:gridCol w:w="4675"/>
+      </w:tblGrid>
+      <w:tr>
+        <w:tc>
+          <w:tcPr>
+            <w:tcW w:w="4675" w:type="dxa"/>
+          </w:tcPr>
+          <w:p>
+            <w:r>
+              <w:lastRenderedPageBreak/>
+              <w:t>Use case Name</w:t>
+            </w:r>
+          </w:p>
+        </w:tc>
+        <w:tc>
+          <w:tcPr>
+            <w:tcW w:w="4675" w:type="dxa"/>
+          </w:tcPr>
+          <w:p>
+            <w:r>
+              <w:t>Add credit card info</w:t>
+            </w:r>
+          </w:p>
+        </w:tc>
+      </w:tr>
+      <w:tr>
+        <w:tc>
+          <w:tcPr>
+            <w:tcW w:w="4675" w:type="dxa"/>
+          </w:tcPr>
+          <w:p>
+            <w:r>
+              <w:t>Actor</w:t>
+            </w:r>
+          </w:p>
+        </w:tc>
+        <w:tc>
+          <w:tcPr>
+            <w:tcW w:w="4675" w:type="dxa"/>
+          </w:tcPr>
+          <w:p>
+            <w:r>
+              <w:t>Customer</w:t>
+            </w:r>
+          </w:p>
+        </w:tc>
+      </w:tr>
+      <w:tr>
+        <w:tc>
+          <w:tcPr>
+            <w:tcW w:w="4675" w:type="dxa"/>
+          </w:tcPr>
+          <w:p>
+            <w:r>
+              <w:t>Description</w:t>
+            </w:r>
+          </w:p>
+        </w:tc>
+        <w:tc>
+          <w:tcPr>
+            <w:tcW w:w="4675" w:type="dxa"/>
+          </w:tcPr>
+          <w:p>
+            <w:pPr>
+              <w:rPr>
+                <w:cs/>
+              </w:rPr>
+            </w:pPr>
+            <w:r>
+              <w:rPr>
+                <w:rFonts w:hint="cs"/>
+                <w:cs/>
+              </w:rPr>
+              <w:t>เพิ่มข้อมูลบัตรเครดิต</w:t>
+            </w:r>
+          </w:p>
+        </w:tc>
+      </w:tr>
+      <w:tr>
+        <w:tc>
+          <w:tcPr>
+            <w:tcW w:w="4675" w:type="dxa"/>
+          </w:tcPr>
+          <w:p>
+            <w:r>
+              <w:t>Normal course</w:t>
+            </w:r>
+          </w:p>
+        </w:tc>
+        <w:tc>
+          <w:tcPr>
+            <w:tcW w:w="4675" w:type="dxa"/>
+          </w:tcPr>
+          <w:p>
+            <w:r>
+              <w:t>1.</w:t>
+            </w:r>
+            <w:r>
+              <w:rPr>
+                <w:rFonts w:hint="cs"/>
+                <w:cs/>
+              </w:rPr>
+              <w:t>ผู้ใช้สามารถใส่ข้อมูลบัตรเครดิต</w:t>
+            </w:r>
+            <w:r>
+              <w:rPr>
+                <w:rFonts w:hint="cs"/>
+                <w:cs/>
+              </w:rPr>
+              <w:t>ไป</w:t>
+            </w:r>
+            <w:r>
+              <w:rPr>
+                <w:rFonts w:hint="cs"/>
+                <w:cs/>
+              </w:rPr>
+              <w:t>เก็บไว้ในข้อมูลส่วนตัวเพื่อนำไปใช้ใน</w:t>
+            </w:r>
+            <w:r>
+              <w:t xml:space="preserve"> Payment</w:t>
+            </w:r>
+          </w:p>
+        </w:tc>
+      </w:tr>
+      <w:tr>
+        <w:tc>
+          <w:tcPr>
+            <w:tcW w:w="4675" w:type="dxa"/>
+          </w:tcPr>
+          <w:p>
+            <w:r>
+              <w:t>Alternate course</w:t>
+            </w:r>
+          </w:p>
+        </w:tc>
+        <w:tc>
+          <w:tcPr>
+            <w:tcW w:w="4675" w:type="dxa"/>
+          </w:tcPr>
+          <w:p>
+            <w:r>
+              <w:rPr>
+                <w:rFonts w:hint="cs"/>
+                <w:cs/>
+              </w:rPr>
+              <w:t>ข้อมูลบัตรผิด</w:t>
+            </w:r>
+          </w:p>
+        </w:tc>
+      </w:tr>
+    </w:tbl>
     <w:p/>
     <w:p>
       <w:pPr>
@@ -706,7 +1410,6 @@
           </w:tcPr>
           <w:p>
             <w:r>
-              <w:lastRenderedPageBreak/>
               <w:t>Use case Name</w:t>
             </w:r>
           </w:p>
@@ -717,35 +1420,10 @@
           </w:tcPr>
           <w:p>
             <w:r>
-              <w:rPr>
-                <w:rFonts w:ascii="Helvetica" w:hAnsi="Helvetica" w:cs="Helvetica"/>
-                <w:color w:val="000000"/>
-                <w:sz w:val="18"/>
-                <w:szCs w:val="18"/>
-                <w:shd w:val="clear" w:color="auto" w:fill="FBFBFB"/>
-              </w:rPr>
-              <w:t>Check</w:t>
-            </w:r>
-            <w:r>
-              <w:rPr>
-                <w:rFonts w:ascii="Helvetica" w:hAnsi="Helvetica" w:hint="cs"/>
-                <w:color w:val="000000"/>
-                <w:sz w:val="18"/>
-                <w:szCs w:val="18"/>
-                <w:shd w:val="clear" w:color="auto" w:fill="FBFBFB"/>
-                <w:cs/>
-              </w:rPr>
-              <w:t xml:space="preserve"> </w:t>
-            </w:r>
-            <w:r>
-              <w:rPr>
-                <w:rFonts w:ascii="Helvetica" w:hAnsi="Helvetica" w:cs="Helvetica"/>
-                <w:color w:val="000000"/>
-                <w:sz w:val="18"/>
-                <w:szCs w:val="18"/>
-                <w:shd w:val="clear" w:color="auto" w:fill="FBFBFB"/>
-              </w:rPr>
-              <w:t>Shipping</w:t>
+              <w:t>Modify</w:t>
+            </w:r>
+            <w:r>
+              <w:t xml:space="preserve"> credit card info</w:t>
             </w:r>
           </w:p>
         </w:tc>
@@ -790,7 +1468,6 @@
           <w:p>
             <w:pPr>
               <w:rPr>
-                <w:rFonts w:hint="cs"/>
                 <w:cs/>
               </w:rPr>
             </w:pPr>
@@ -799,7 +1476,7 @@
                 <w:rFonts w:hint="cs"/>
                 <w:cs/>
               </w:rPr>
-              <w:t>ตรวจสอบรายการสถานะคำสั่งซื้อที่จ่ายไปแล้ว</w:t>
+              <w:t>เปลี่ยนแปลงข้อมูลบัตรเครดิต</w:t>
             </w:r>
           </w:p>
         </w:tc>
@@ -828,86 +1505,11 @@
                 <w:rFonts w:hint="cs"/>
                 <w:cs/>
               </w:rPr>
-              <w:t>ผู้ใช้สามารถตรวจสอบ</w:t>
-            </w:r>
-            <w:r>
-              <w:rPr>
-                <w:rFonts w:hint="cs"/>
-                <w:cs/>
-              </w:rPr>
-              <w:t>รายการ</w:t>
-            </w:r>
-            <w:r>
-              <w:rPr>
-                <w:rFonts w:hint="cs"/>
-                <w:cs/>
-              </w:rPr>
-              <w:t>สถานะ</w:t>
-            </w:r>
-            <w:r>
-              <w:rPr>
-                <w:rFonts w:hint="cs"/>
-                <w:cs/>
-              </w:rPr>
-              <w:t>คำสั่งซื้อที่จ่ายไปแล้ว</w:t>
-            </w:r>
-            <w:r>
-              <w:rPr>
-                <w:rFonts w:hint="cs"/>
-                <w:cs/>
-              </w:rPr>
-              <w:t>ได้ภายในข้อมูลส่วนตัวของ</w:t>
-            </w:r>
-            <w:r>
-              <w:t xml:space="preserve"> account</w:t>
-            </w:r>
-          </w:p>
-          <w:p>
-            <w:pPr>
-              <w:rPr>
-                <w:rFonts w:hint="cs"/>
-                <w:cs/>
-              </w:rPr>
-            </w:pPr>
-            <w:r>
-              <w:t>2.</w:t>
-            </w:r>
-            <w:proofErr w:type="gramStart"/>
-            <w:r>
-              <w:rPr>
-                <w:rFonts w:hint="cs"/>
-                <w:cs/>
-              </w:rPr>
-              <w:t>จะทำการบอกว่าสินค้าในการสั่งซื้อนั้นมีอะไรบ้าง</w:t>
-            </w:r>
-            <w:r>
-              <w:t>,</w:t>
-            </w:r>
-            <w:r>
-              <w:rPr>
-                <w:rFonts w:hint="cs"/>
-                <w:cs/>
-              </w:rPr>
-              <w:t>ราคารวมเท่าใด</w:t>
-            </w:r>
-            <w:proofErr w:type="gramEnd"/>
-            <w:r>
-              <w:t>,</w:t>
-            </w:r>
-            <w:r>
-              <w:rPr>
-                <w:rFonts w:hint="cs"/>
-                <w:cs/>
-              </w:rPr>
-              <w:t>หมายเลขคำสั่งซื้อ และ บอกสถานะของการจัดส่ง</w:t>
-            </w:r>
-          </w:p>
-          <w:p>
-            <w:pPr>
-              <w:rPr>
-                <w:rFonts w:hint="cs"/>
-              </w:rPr>
-            </w:pPr>
+              <w:t>ผู้ใช้สามารถเปลี่ยนแปลงข้อมูลบัตรเครดิตเก็บไว้ในข้อมูลส่วนตัวเพื่อนำไปใช้ใน</w:t>
+            </w:r>
+            <w:r>
+              <w:t xml:space="preserve"> Payment</w:t>
+            </w:r>
           </w:p>
         </w:tc>
       </w:tr>
@@ -927,18 +1529,12 @@
             <w:tcW w:w="4675" w:type="dxa"/>
           </w:tcPr>
           <w:p>
-            <w:pPr>
-              <w:rPr>
-                <w:rFonts w:hint="cs"/>
-                <w:cs/>
-              </w:rPr>
-            </w:pPr>
-            <w:r>
-              <w:rPr>
-                <w:rFonts w:hint="cs"/>
-                <w:cs/>
-              </w:rPr>
-              <w:t>ไม่เคยสั่งสินค้าใดๆ</w:t>
+            <w:r>
+              <w:rPr>
+                <w:rFonts w:hint="cs"/>
+                <w:cs/>
+              </w:rPr>
+              <w:t>ข้อมูลบัตรผิด</w:t>
             </w:r>
           </w:p>
         </w:tc>
@@ -972,7 +1568,17 @@
           </w:tcPr>
           <w:p>
             <w:r>
-              <w:t>Make payment</w:t>
+              <w:t>Add</w:t>
+            </w:r>
+            <w:r>
+              <w:rPr>
+                <w:rFonts w:hint="cs"/>
+                <w:cs/>
+              </w:rPr>
+              <w:t xml:space="preserve"> </w:t>
+            </w:r>
+            <w:r>
+              <w:t>Book</w:t>
             </w:r>
           </w:p>
         </w:tc>
@@ -994,7 +1600,7 @@
           </w:tcPr>
           <w:p>
             <w:r>
-              <w:t>Customer</w:t>
+              <w:t>Admin</w:t>
             </w:r>
           </w:p>
         </w:tc>
@@ -1017,7 +1623,6 @@
           <w:p>
             <w:pPr>
               <w:rPr>
-                <w:rFonts w:hint="cs"/>
                 <w:cs/>
               </w:rPr>
             </w:pPr>
@@ -1026,7 +1631,14 @@
                 <w:rFonts w:hint="cs"/>
                 <w:cs/>
               </w:rPr>
-              <w:t>นำหนังสือในตระกร้าไปจ่ายเงิน</w:t>
+              <w:t>เพิ่มหนังสือใหม่ใน</w:t>
+            </w:r>
+            <w:r>
+              <w:rPr>
+                <w:rFonts w:hint="cs"/>
+                <w:cs/>
+              </w:rPr>
+              <w:t>เว็บ</w:t>
             </w:r>
           </w:p>
         </w:tc>
@@ -1055,879 +1667,77 @@
                 <w:rFonts w:hint="cs"/>
                 <w:cs/>
               </w:rPr>
-              <w:t>เมื่อผู้ใช้เพิ่มหนังสือที่ต้องการเข้าไปในตระกร้าครบตามที่ต้องการแล้วสามารถไปกดจ่ายเงินผ่านหน้าตระกร้าได้</w:t>
-            </w:r>
-          </w:p>
-          <w:p>
-            <w:r>
-              <w:t>2.</w:t>
-            </w:r>
-            <w:r>
-              <w:rPr>
-                <w:rFonts w:hint="cs"/>
-                <w:cs/>
-              </w:rPr>
-              <w:t xml:space="preserve">สามารถใส่ </w:t>
-            </w:r>
-            <w:r>
-              <w:t>coupon</w:t>
-            </w:r>
-            <w:r>
-              <w:rPr>
-                <w:rFonts w:hint="cs"/>
-                <w:cs/>
-              </w:rPr>
-              <w:t xml:space="preserve"> ในหน้าตระกร้าเพื่อไปใช้ในการจ่ายเงินได้</w:t>
-            </w:r>
-          </w:p>
-          <w:p>
-            <w:r>
-              <w:t>3.</w:t>
-            </w:r>
-            <w:r>
-              <w:rPr>
-                <w:rFonts w:hint="cs"/>
-                <w:cs/>
-              </w:rPr>
-              <w:t>สามารถจ่าย</w:t>
-            </w:r>
-            <w:r>
-              <w:t xml:space="preserve"> payment</w:t>
-            </w:r>
-            <w:r>
-              <w:rPr>
-                <w:rFonts w:hint="cs"/>
-                <w:cs/>
-              </w:rPr>
-              <w:t xml:space="preserve"> โดยใช้บัตร</w:t>
-            </w:r>
-            <w:r>
-              <w:t xml:space="preserve"> credit </w:t>
-            </w:r>
-            <w:r>
-              <w:rPr>
-                <w:rFonts w:hint="cs"/>
-                <w:cs/>
-              </w:rPr>
-              <w:t>หรือสแกน</w:t>
-            </w:r>
-            <w:r>
-              <w:t xml:space="preserve"> QR</w:t>
-            </w:r>
-            <w:r>
-              <w:rPr>
-                <w:rFonts w:hint="cs"/>
-                <w:cs/>
-              </w:rPr>
-              <w:t xml:space="preserve"> เพื่อจ่ายเงิน</w:t>
-            </w:r>
-          </w:p>
-          <w:p>
-            <w:r>
-              <w:t>4.</w:t>
-            </w:r>
-            <w:r>
-              <w:rPr>
-                <w:rFonts w:hint="cs"/>
-                <w:cs/>
-              </w:rPr>
-              <w:t>เมื่อจ่ายเงินเสร็จแล้วจะนำข้อมูลที่อยู่จาก</w:t>
-            </w:r>
-            <w:r>
+              <w:t>ใส่ข้อมูลของหนังสือใหม่ไม่ว่าจะเป็นชื่อหนังสือ</w:t>
+            </w:r>
+            <w:r>
+              <w:t>,</w:t>
+            </w:r>
+            <w:r>
+              <w:rPr>
+                <w:rFonts w:hint="cs"/>
+                <w:cs/>
+              </w:rPr>
+              <w:t>ชื่อผู้เขียน</w:t>
+            </w:r>
+            <w:r>
+              <w:t>,Genre</w:t>
+            </w:r>
+            <w:r>
+              <w:rPr>
+                <w:rFonts w:hint="cs"/>
+                <w:cs/>
+              </w:rPr>
               <w:t xml:space="preserve"> </w:t>
             </w:r>
+            <w:r>
+              <w:t>,</w:t>
+            </w:r>
+            <w:r>
+              <w:rPr>
+                <w:rFonts w:hint="cs"/>
+                <w:cs/>
+              </w:rPr>
+              <w:t>หน้าปก</w:t>
+            </w:r>
+            <w:r>
+              <w:t xml:space="preserve"> </w:t>
+            </w:r>
+            <w:r>
+              <w:rPr>
+                <w:rFonts w:hint="cs"/>
+                <w:cs/>
+              </w:rPr>
+              <w:t>และอื่นๆ เพื่อไปเก็บใน</w:t>
+            </w:r>
+            <w:r>
+              <w:t xml:space="preserve"> </w:t>
+            </w:r>
             <w:proofErr w:type="spellStart"/>
             <w:r>
-              <w:t>useraccount</w:t>
+              <w:t>Bookcatalog</w:t>
             </w:r>
             <w:proofErr w:type="spellEnd"/>
           </w:p>
+        </w:tc>
+      </w:tr>
+      <w:tr>
+        <w:tc>
+          <w:tcPr>
+            <w:tcW w:w="4675" w:type="dxa"/>
+          </w:tcPr>
+          <w:p>
+            <w:r>
+              <w:t>Alternate course</w:t>
+            </w:r>
+          </w:p>
+        </w:tc>
+        <w:tc>
+          <w:tcPr>
+            <w:tcW w:w="4675" w:type="dxa"/>
+          </w:tcPr>
           <w:p>
             <w:pPr>
               <w:rPr>
-                <w:rFonts w:hint="cs"/>
-              </w:rPr>
-            </w:pPr>
-            <w:r>
-              <w:rPr>
-                <w:rFonts w:hint="cs"/>
-                <w:cs/>
-              </w:rPr>
-              <w:t>ไปใช่ในการจัด และจัดทำข้อมูล</w:t>
-            </w:r>
-            <w:r>
-              <w:t xml:space="preserve"> shipping</w:t>
-            </w:r>
-          </w:p>
-        </w:tc>
-      </w:tr>
-      <w:tr>
-        <w:tc>
-          <w:tcPr>
-            <w:tcW w:w="4675" w:type="dxa"/>
-          </w:tcPr>
-          <w:p>
-            <w:r>
-              <w:t>Alternate course</w:t>
-            </w:r>
-          </w:p>
-        </w:tc>
-        <w:tc>
-          <w:tcPr>
-            <w:tcW w:w="4675" w:type="dxa"/>
-          </w:tcPr>
-          <w:p>
-            <w:pPr>
-              <w:rPr>
-                <w:rFonts w:hint="cs"/>
-              </w:rPr>
-            </w:pPr>
-            <w:r>
-              <w:rPr>
-                <w:rFonts w:hint="cs"/>
-                <w:cs/>
-              </w:rPr>
-              <w:t>หนังสือหมด</w:t>
-            </w:r>
-          </w:p>
-        </w:tc>
-      </w:tr>
-    </w:tbl>
-    <w:p/>
-    <w:tbl>
-      <w:tblPr>
-        <w:tblStyle w:val="TableGrid"/>
-        <w:tblW w:w="0" w:type="auto"/>
-        <w:tblLook w:val="04A0" w:firstRow="1" w:lastRow="0" w:firstColumn="1" w:lastColumn="0" w:noHBand="0" w:noVBand="1"/>
-      </w:tblPr>
-      <w:tblGrid>
-        <w:gridCol w:w="4675"/>
-        <w:gridCol w:w="4675"/>
-      </w:tblGrid>
-      <w:tr>
-        <w:tc>
-          <w:tcPr>
-            <w:tcW w:w="4675" w:type="dxa"/>
-          </w:tcPr>
-          <w:p>
-            <w:r>
-              <w:t>Use case Name</w:t>
-            </w:r>
-          </w:p>
-        </w:tc>
-        <w:tc>
-          <w:tcPr>
-            <w:tcW w:w="4675" w:type="dxa"/>
-          </w:tcPr>
-          <w:p>
-            <w:pPr>
-              <w:rPr>
-                <w:rFonts w:hint="cs"/>
-              </w:rPr>
-            </w:pPr>
-            <w:r>
-              <w:t>Search B</w:t>
-            </w:r>
-            <w:r>
-              <w:t>ranch</w:t>
-            </w:r>
-          </w:p>
-        </w:tc>
-      </w:tr>
-      <w:tr>
-        <w:tc>
-          <w:tcPr>
-            <w:tcW w:w="4675" w:type="dxa"/>
-          </w:tcPr>
-          <w:p>
-            <w:r>
-              <w:t>Actor</w:t>
-            </w:r>
-          </w:p>
-        </w:tc>
-        <w:tc>
-          <w:tcPr>
-            <w:tcW w:w="4675" w:type="dxa"/>
-          </w:tcPr>
-          <w:p>
-            <w:r>
-              <w:t>Customer</w:t>
-            </w:r>
-          </w:p>
-        </w:tc>
-      </w:tr>
-      <w:tr>
-        <w:tc>
-          <w:tcPr>
-            <w:tcW w:w="4675" w:type="dxa"/>
-          </w:tcPr>
-          <w:p>
-            <w:r>
-              <w:t>Description</w:t>
-            </w:r>
-          </w:p>
-        </w:tc>
-        <w:tc>
-          <w:tcPr>
-            <w:tcW w:w="4675" w:type="dxa"/>
-          </w:tcPr>
-          <w:p>
-            <w:pPr>
-              <w:rPr>
-                <w:rFonts w:hint="cs"/>
-                <w:cs/>
-              </w:rPr>
-            </w:pPr>
-            <w:r>
-              <w:rPr>
-                <w:rFonts w:hint="cs"/>
-                <w:cs/>
-              </w:rPr>
-              <w:t>ค้นหา</w:t>
-            </w:r>
-            <w:r>
-              <w:rPr>
-                <w:rFonts w:hint="cs"/>
-                <w:cs/>
-              </w:rPr>
-              <w:t>สาขา</w:t>
-            </w:r>
-            <w:r>
-              <w:rPr>
-                <w:rFonts w:hint="cs"/>
-                <w:cs/>
-              </w:rPr>
-              <w:t>ที่ต้องการ</w:t>
-            </w:r>
-          </w:p>
-        </w:tc>
-      </w:tr>
-      <w:tr>
-        <w:tc>
-          <w:tcPr>
-            <w:tcW w:w="4675" w:type="dxa"/>
-          </w:tcPr>
-          <w:p>
-            <w:r>
-              <w:t>Normal course</w:t>
-            </w:r>
-          </w:p>
-        </w:tc>
-        <w:tc>
-          <w:tcPr>
-            <w:tcW w:w="4675" w:type="dxa"/>
-          </w:tcPr>
-          <w:p>
-            <w:pPr>
-              <w:rPr>
-                <w:rFonts w:hint="cs"/>
-              </w:rPr>
-            </w:pPr>
-            <w:r>
-              <w:t>1.</w:t>
-            </w:r>
-            <w:r>
-              <w:rPr>
-                <w:rFonts w:hint="cs"/>
-                <w:cs/>
-              </w:rPr>
-              <w:t>ค้นหาโดยใช้ชื่อของสาขา</w:t>
-            </w:r>
-          </w:p>
-          <w:p>
-            <w:pPr>
-              <w:rPr>
-                <w:rFonts w:hint="cs"/>
-              </w:rPr>
-            </w:pPr>
-            <w:r>
-              <w:t>2.</w:t>
-            </w:r>
-            <w:r>
-              <w:rPr>
-                <w:rFonts w:hint="cs"/>
-                <w:cs/>
-              </w:rPr>
-              <w:t>ค้นหาโดยใช้ชื่อหนังสือที่มีอยู่ในสาขา</w:t>
-            </w:r>
-          </w:p>
-          <w:p>
-            <w:pPr>
-              <w:rPr>
-                <w:rFonts w:hint="cs"/>
-              </w:rPr>
-            </w:pPr>
-          </w:p>
-        </w:tc>
-      </w:tr>
-      <w:tr>
-        <w:tc>
-          <w:tcPr>
-            <w:tcW w:w="4675" w:type="dxa"/>
-          </w:tcPr>
-          <w:p>
-            <w:r>
-              <w:t>Alternate course</w:t>
-            </w:r>
-          </w:p>
-        </w:tc>
-        <w:tc>
-          <w:tcPr>
-            <w:tcW w:w="4675" w:type="dxa"/>
-          </w:tcPr>
-          <w:p>
-            <w:pPr>
-              <w:rPr>
-                <w:rFonts w:hint="cs"/>
-              </w:rPr>
-            </w:pPr>
-            <w:r>
-              <w:rPr>
-                <w:rFonts w:hint="cs"/>
-                <w:cs/>
-              </w:rPr>
-              <w:t>ไม่มี</w:t>
-            </w:r>
-            <w:r>
-              <w:rPr>
-                <w:rFonts w:hint="cs"/>
-                <w:cs/>
-              </w:rPr>
-              <w:t>สาขา</w:t>
-            </w:r>
-            <w:r>
-              <w:rPr>
-                <w:rFonts w:hint="cs"/>
-                <w:cs/>
-              </w:rPr>
-              <w:t>ที่ตรงกับการค้นหา</w:t>
-            </w:r>
-          </w:p>
-        </w:tc>
-      </w:tr>
-    </w:tbl>
-    <w:p/>
-    <w:p/>
-    <w:p/>
-    <w:tbl>
-      <w:tblPr>
-        <w:tblStyle w:val="TableGrid"/>
-        <w:tblW w:w="0" w:type="auto"/>
-        <w:tblLook w:val="04A0" w:firstRow="1" w:lastRow="0" w:firstColumn="1" w:lastColumn="0" w:noHBand="0" w:noVBand="1"/>
-      </w:tblPr>
-      <w:tblGrid>
-        <w:gridCol w:w="4675"/>
-        <w:gridCol w:w="4675"/>
-      </w:tblGrid>
-      <w:tr>
-        <w:tc>
-          <w:tcPr>
-            <w:tcW w:w="4675" w:type="dxa"/>
-          </w:tcPr>
-          <w:p>
-            <w:r>
-              <w:lastRenderedPageBreak/>
-              <w:t>Use case Name</w:t>
-            </w:r>
-          </w:p>
-        </w:tc>
-        <w:tc>
-          <w:tcPr>
-            <w:tcW w:w="4675" w:type="dxa"/>
-          </w:tcPr>
-          <w:p>
-            <w:r>
-              <w:t>Add/Change credit card info</w:t>
-            </w:r>
-          </w:p>
-        </w:tc>
-      </w:tr>
-      <w:tr>
-        <w:tc>
-          <w:tcPr>
-            <w:tcW w:w="4675" w:type="dxa"/>
-          </w:tcPr>
-          <w:p>
-            <w:r>
-              <w:t>Actor</w:t>
-            </w:r>
-          </w:p>
-        </w:tc>
-        <w:tc>
-          <w:tcPr>
-            <w:tcW w:w="4675" w:type="dxa"/>
-          </w:tcPr>
-          <w:p>
-            <w:r>
-              <w:t>Customer</w:t>
-            </w:r>
-          </w:p>
-        </w:tc>
-      </w:tr>
-      <w:tr>
-        <w:tc>
-          <w:tcPr>
-            <w:tcW w:w="4675" w:type="dxa"/>
-          </w:tcPr>
-          <w:p>
-            <w:r>
-              <w:t>Description</w:t>
-            </w:r>
-          </w:p>
-        </w:tc>
-        <w:tc>
-          <w:tcPr>
-            <w:tcW w:w="4675" w:type="dxa"/>
-          </w:tcPr>
-          <w:p>
-            <w:pPr>
-              <w:rPr>
-                <w:rFonts w:hint="cs"/>
-                <w:cs/>
-              </w:rPr>
-            </w:pPr>
-            <w:r>
-              <w:rPr>
-                <w:rFonts w:hint="cs"/>
-                <w:cs/>
-              </w:rPr>
-              <w:t>เพิ่มหรือเปลี่ยนแปลงข้อมูลบัตรเครดิต</w:t>
-            </w:r>
-          </w:p>
-        </w:tc>
-      </w:tr>
-      <w:tr>
-        <w:tc>
-          <w:tcPr>
-            <w:tcW w:w="4675" w:type="dxa"/>
-          </w:tcPr>
-          <w:p>
-            <w:r>
-              <w:t>Normal course</w:t>
-            </w:r>
-          </w:p>
-        </w:tc>
-        <w:tc>
-          <w:tcPr>
-            <w:tcW w:w="4675" w:type="dxa"/>
-          </w:tcPr>
-          <w:p>
-            <w:pPr>
-              <w:rPr>
-                <w:rFonts w:hint="cs"/>
-              </w:rPr>
-            </w:pPr>
-            <w:r>
-              <w:t>1.</w:t>
-            </w:r>
-            <w:r>
-              <w:rPr>
-                <w:rFonts w:hint="cs"/>
-                <w:cs/>
-              </w:rPr>
-              <w:t>ผู้ใช้สามารถใส่หรือเปลี่ยนแปลงข้อมูลบัตรเครดิตเก็บไว้ในข้อมูลส่วนตัวเพื่อนำไปใช้ใน</w:t>
-            </w:r>
-            <w:r>
-              <w:t xml:space="preserve"> Payment</w:t>
-            </w:r>
-          </w:p>
-        </w:tc>
-      </w:tr>
-      <w:tr>
-        <w:tc>
-          <w:tcPr>
-            <w:tcW w:w="4675" w:type="dxa"/>
-          </w:tcPr>
-          <w:p>
-            <w:r>
-              <w:t>Alternate course</w:t>
-            </w:r>
-          </w:p>
-        </w:tc>
-        <w:tc>
-          <w:tcPr>
-            <w:tcW w:w="4675" w:type="dxa"/>
-          </w:tcPr>
-          <w:p>
-            <w:pPr>
-              <w:rPr>
-                <w:rFonts w:hint="cs"/>
-              </w:rPr>
-            </w:pPr>
-            <w:r>
-              <w:rPr>
-                <w:rFonts w:hint="cs"/>
-                <w:cs/>
-              </w:rPr>
-              <w:t>ข้อมูลบัตรผิด</w:t>
-            </w:r>
-          </w:p>
-        </w:tc>
-      </w:tr>
-    </w:tbl>
-    <w:p/>
-    <w:tbl>
-      <w:tblPr>
-        <w:tblStyle w:val="TableGrid"/>
-        <w:tblW w:w="0" w:type="auto"/>
-        <w:tblLook w:val="04A0" w:firstRow="1" w:lastRow="0" w:firstColumn="1" w:lastColumn="0" w:noHBand="0" w:noVBand="1"/>
-      </w:tblPr>
-      <w:tblGrid>
-        <w:gridCol w:w="4675"/>
-        <w:gridCol w:w="4675"/>
-      </w:tblGrid>
-      <w:tr>
-        <w:tc>
-          <w:tcPr>
-            <w:tcW w:w="4675" w:type="dxa"/>
-          </w:tcPr>
-          <w:p>
-            <w:r>
-              <w:t>Use case Name</w:t>
-            </w:r>
-          </w:p>
-        </w:tc>
-        <w:tc>
-          <w:tcPr>
-            <w:tcW w:w="4675" w:type="dxa"/>
-          </w:tcPr>
-          <w:p>
-            <w:r>
-              <w:t>Add/Change credit card info</w:t>
-            </w:r>
-          </w:p>
-        </w:tc>
-      </w:tr>
-      <w:tr>
-        <w:tc>
-          <w:tcPr>
-            <w:tcW w:w="4675" w:type="dxa"/>
-          </w:tcPr>
-          <w:p>
-            <w:r>
-              <w:t>Actor</w:t>
-            </w:r>
-          </w:p>
-        </w:tc>
-        <w:tc>
-          <w:tcPr>
-            <w:tcW w:w="4675" w:type="dxa"/>
-          </w:tcPr>
-          <w:p>
-            <w:r>
-              <w:t>Customer</w:t>
-            </w:r>
-          </w:p>
-        </w:tc>
-      </w:tr>
-      <w:tr>
-        <w:tc>
-          <w:tcPr>
-            <w:tcW w:w="4675" w:type="dxa"/>
-          </w:tcPr>
-          <w:p>
-            <w:r>
-              <w:t>Description</w:t>
-            </w:r>
-          </w:p>
-        </w:tc>
-        <w:tc>
-          <w:tcPr>
-            <w:tcW w:w="4675" w:type="dxa"/>
-          </w:tcPr>
-          <w:p>
-            <w:pPr>
-              <w:rPr>
-                <w:rFonts w:hint="cs"/>
-                <w:cs/>
-              </w:rPr>
-            </w:pPr>
-            <w:r>
-              <w:rPr>
-                <w:rFonts w:hint="cs"/>
-                <w:cs/>
-              </w:rPr>
-              <w:t>เพิ่มหรือเปลี่ยนแปลงข้อมูลบัตรเครดิต</w:t>
-            </w:r>
-          </w:p>
-        </w:tc>
-      </w:tr>
-      <w:tr>
-        <w:tc>
-          <w:tcPr>
-            <w:tcW w:w="4675" w:type="dxa"/>
-          </w:tcPr>
-          <w:p>
-            <w:r>
-              <w:t>Normal course</w:t>
-            </w:r>
-          </w:p>
-        </w:tc>
-        <w:tc>
-          <w:tcPr>
-            <w:tcW w:w="4675" w:type="dxa"/>
-          </w:tcPr>
-          <w:p>
-            <w:pPr>
-              <w:rPr>
-                <w:rFonts w:hint="cs"/>
-              </w:rPr>
-            </w:pPr>
-            <w:r>
-              <w:t>1.</w:t>
-            </w:r>
-            <w:r>
-              <w:rPr>
-                <w:rFonts w:hint="cs"/>
-                <w:cs/>
-              </w:rPr>
-              <w:t>ผู้ใช้สามารถใส่หรือเปลี่ยนแปลงข้อมูลบัตรเครดิตเก็บไว้ในข้อมูลส่วนตัวเพื่อนำไปใช้ใน</w:t>
-            </w:r>
-            <w:r>
-              <w:t xml:space="preserve"> Payment</w:t>
-            </w:r>
-          </w:p>
-        </w:tc>
-      </w:tr>
-      <w:tr>
-        <w:tc>
-          <w:tcPr>
-            <w:tcW w:w="4675" w:type="dxa"/>
-          </w:tcPr>
-          <w:p>
-            <w:r>
-              <w:t>Alternate course</w:t>
-            </w:r>
-          </w:p>
-        </w:tc>
-        <w:tc>
-          <w:tcPr>
-            <w:tcW w:w="4675" w:type="dxa"/>
-          </w:tcPr>
-          <w:p>
-            <w:pPr>
-              <w:rPr>
-                <w:rFonts w:hint="cs"/>
-              </w:rPr>
-            </w:pPr>
-            <w:r>
-              <w:rPr>
-                <w:rFonts w:hint="cs"/>
-                <w:cs/>
-              </w:rPr>
-              <w:t>ข้อมูลบัตรผิด</w:t>
-            </w:r>
-          </w:p>
-        </w:tc>
-      </w:tr>
-    </w:tbl>
-    <w:p/>
-    <w:tbl>
-      <w:tblPr>
-        <w:tblStyle w:val="TableGrid"/>
-        <w:tblW w:w="0" w:type="auto"/>
-        <w:tblLook w:val="04A0" w:firstRow="1" w:lastRow="0" w:firstColumn="1" w:lastColumn="0" w:noHBand="0" w:noVBand="1"/>
-      </w:tblPr>
-      <w:tblGrid>
-        <w:gridCol w:w="4675"/>
-        <w:gridCol w:w="4675"/>
-      </w:tblGrid>
-      <w:tr>
-        <w:tc>
-          <w:tcPr>
-            <w:tcW w:w="4675" w:type="dxa"/>
-          </w:tcPr>
-          <w:p>
-            <w:r>
-              <w:t>Use case Name</w:t>
-            </w:r>
-          </w:p>
-        </w:tc>
-        <w:tc>
-          <w:tcPr>
-            <w:tcW w:w="4675" w:type="dxa"/>
-          </w:tcPr>
-          <w:p>
-            <w:r>
-              <w:t>Add</w:t>
-            </w:r>
-            <w:r>
-              <w:rPr>
-                <w:rFonts w:hint="cs"/>
-                <w:cs/>
-              </w:rPr>
-              <w:t xml:space="preserve"> </w:t>
-            </w:r>
-            <w:r>
-              <w:t>Book</w:t>
-            </w:r>
-          </w:p>
-        </w:tc>
-      </w:tr>
-      <w:tr>
-        <w:tc>
-          <w:tcPr>
-            <w:tcW w:w="4675" w:type="dxa"/>
-          </w:tcPr>
-          <w:p>
-            <w:r>
-              <w:t>Actor</w:t>
-            </w:r>
-          </w:p>
-        </w:tc>
-        <w:tc>
-          <w:tcPr>
-            <w:tcW w:w="4675" w:type="dxa"/>
-          </w:tcPr>
-          <w:p>
-            <w:r>
-              <w:t>Admin</w:t>
-            </w:r>
-          </w:p>
-        </w:tc>
-      </w:tr>
-      <w:tr>
-        <w:tc>
-          <w:tcPr>
-            <w:tcW w:w="4675" w:type="dxa"/>
-          </w:tcPr>
-          <w:p>
-            <w:r>
-              <w:t>Description</w:t>
-            </w:r>
-          </w:p>
-        </w:tc>
-        <w:tc>
-          <w:tcPr>
-            <w:tcW w:w="4675" w:type="dxa"/>
-          </w:tcPr>
-          <w:p>
-            <w:pPr>
-              <w:rPr>
-                <w:rFonts w:hint="cs"/>
-                <w:cs/>
-              </w:rPr>
-            </w:pPr>
-            <w:r>
-              <w:rPr>
-                <w:rFonts w:hint="cs"/>
-                <w:cs/>
-              </w:rPr>
-              <w:t>เพิ่มหนังสือใหม่ใน</w:t>
-            </w:r>
-            <w:r>
-              <w:rPr>
-                <w:rFonts w:hint="cs"/>
-                <w:cs/>
-              </w:rPr>
-              <w:t>เว็บ</w:t>
-            </w:r>
-          </w:p>
-        </w:tc>
-      </w:tr>
-      <w:tr>
-        <w:tc>
-          <w:tcPr>
-            <w:tcW w:w="4675" w:type="dxa"/>
-          </w:tcPr>
-          <w:p>
-            <w:r>
-              <w:t>Normal course</w:t>
-            </w:r>
-          </w:p>
-        </w:tc>
-        <w:tc>
-          <w:tcPr>
-            <w:tcW w:w="4675" w:type="dxa"/>
-          </w:tcPr>
-          <w:p>
-            <w:pPr>
-              <w:rPr>
-                <w:rFonts w:hint="cs"/>
-              </w:rPr>
-            </w:pPr>
-            <w:r>
-              <w:t>1.</w:t>
-            </w:r>
-            <w:proofErr w:type="gramStart"/>
-            <w:r>
-              <w:rPr>
-                <w:rFonts w:hint="cs"/>
-                <w:cs/>
-              </w:rPr>
-              <w:t>ใส่ข้อมูลของหนังสือใหม่ไม่ว่าจะเป็นชื่อหนังสือ</w:t>
-            </w:r>
-            <w:r>
-              <w:t>,</w:t>
-            </w:r>
-            <w:r>
-              <w:rPr>
-                <w:rFonts w:hint="cs"/>
-                <w:cs/>
-              </w:rPr>
-              <w:t>ชื่อผู้เขียน</w:t>
-            </w:r>
-            <w:proofErr w:type="gramEnd"/>
-            <w:r>
-              <w:t>,Genre</w:t>
-            </w:r>
-            <w:r>
-              <w:rPr>
-                <w:rFonts w:hint="cs"/>
-                <w:cs/>
-              </w:rPr>
-              <w:t xml:space="preserve"> </w:t>
-            </w:r>
-            <w:r>
-              <w:t>,</w:t>
-            </w:r>
-            <w:r>
-              <w:rPr>
-                <w:rFonts w:hint="cs"/>
-                <w:cs/>
-              </w:rPr>
-              <w:t>หน้าปก</w:t>
-            </w:r>
-            <w:r>
-              <w:t xml:space="preserve"> </w:t>
-            </w:r>
-            <w:r>
-              <w:rPr>
-                <w:rFonts w:hint="cs"/>
-                <w:cs/>
-              </w:rPr>
-              <w:t>และอื่นๆ เพื่อไปเก็บใน</w:t>
-            </w:r>
-            <w:r>
-              <w:t xml:space="preserve"> </w:t>
-            </w:r>
-            <w:proofErr w:type="spellStart"/>
-            <w:r>
-              <w:t>Bookcatalog</w:t>
-            </w:r>
-            <w:proofErr w:type="spellEnd"/>
-          </w:p>
-        </w:tc>
-      </w:tr>
-      <w:tr>
-        <w:tc>
-          <w:tcPr>
-            <w:tcW w:w="4675" w:type="dxa"/>
-          </w:tcPr>
-          <w:p>
-            <w:r>
-              <w:t>Alternate course</w:t>
-            </w:r>
-          </w:p>
-        </w:tc>
-        <w:tc>
-          <w:tcPr>
-            <w:tcW w:w="4675" w:type="dxa"/>
-          </w:tcPr>
-          <w:p>
-            <w:pPr>
-              <w:rPr>
-                <w:rFonts w:hint="cs"/>
                 <w:cs/>
               </w:rPr>
             </w:pPr>
@@ -2026,7 +1836,6 @@
           <w:p>
             <w:pPr>
               <w:rPr>
-                <w:rFonts w:hint="cs"/>
                 <w:cs/>
               </w:rPr>
             </w:pPr>
@@ -2035,21 +1844,7 @@
                 <w:rFonts w:hint="cs"/>
                 <w:cs/>
               </w:rPr>
-              <w:t>เพิ่ม</w:t>
-            </w:r>
-            <w:r>
-              <w:rPr>
-                <w:rFonts w:hint="cs"/>
-                <w:cs/>
-              </w:rPr>
-              <w:t>ข้อมูลสาขา</w:t>
-            </w:r>
-            <w:r>
-              <w:rPr>
-                <w:rFonts w:hint="cs"/>
-                <w:cs/>
-              </w:rPr>
-              <w:t>ใหม่ใน</w:t>
+              <w:t>เพิ่มข้อมูลสาขาใหม่ใน</w:t>
             </w:r>
             <w:r>
               <w:rPr>
@@ -2085,14 +1880,7 @@
                 <w:rFonts w:hint="cs"/>
                 <w:cs/>
               </w:rPr>
-              <w:t>ใส่ข้อมูลของ</w:t>
-            </w:r>
-            <w:r>
-              <w:rPr>
-                <w:rFonts w:hint="cs"/>
-                <w:cs/>
-              </w:rPr>
-              <w:t>สาขาใหม่ ที่อยู่ และ การติดต่อให้ลูกค้าได้เห็น</w:t>
+              <w:t>ใส่ข้อมูลของสาขาใหม่ ที่อยู่ และ การติดต่อให้ลูกค้าได้เห็น</w:t>
             </w:r>
           </w:p>
         </w:tc>
@@ -2115,7 +1903,6 @@
           <w:p>
             <w:pPr>
               <w:rPr>
-                <w:rFonts w:hint="cs"/>
                 <w:cs/>
               </w:rPr>
             </w:pPr>
@@ -2214,7 +2001,6 @@
           <w:p>
             <w:pPr>
               <w:rPr>
-                <w:rFonts w:hint="cs"/>
                 <w:cs/>
               </w:rPr>
             </w:pPr>
@@ -2233,14 +2019,7 @@
                 <w:rFonts w:hint="cs"/>
                 <w:cs/>
               </w:rPr>
-              <w:t>ใหม่ใน</w:t>
-            </w:r>
-            <w:r>
-              <w:rPr>
-                <w:rFonts w:hint="cs"/>
-                <w:cs/>
-              </w:rPr>
-              <w:t>เว็บ</w:t>
+              <w:t>ใหม่ในเว็บ</w:t>
             </w:r>
           </w:p>
         </w:tc>
@@ -2261,75 +2040,68 @@
             <w:tcW w:w="4675" w:type="dxa"/>
           </w:tcPr>
           <w:p>
+            <w:r>
+              <w:t>1.</w:t>
+            </w:r>
+            <w:r>
+              <w:rPr>
+                <w:rFonts w:hint="cs"/>
+                <w:cs/>
+              </w:rPr>
+              <w:t>ใส่ข้อมูลของ</w:t>
+            </w:r>
+            <w:r>
+              <w:t>event</w:t>
+            </w:r>
+            <w:r>
+              <w:rPr>
+                <w:rFonts w:hint="cs"/>
+                <w:cs/>
+              </w:rPr>
+              <w:t xml:space="preserve"> โดยจะมีชื่อ </w:t>
+            </w:r>
+            <w:r>
+              <w:t xml:space="preserve">event, </w:t>
+            </w:r>
+            <w:r>
+              <w:rPr>
+                <w:rFonts w:hint="cs"/>
+                <w:cs/>
+              </w:rPr>
+              <w:t>ระยะเวลา</w:t>
+            </w:r>
+            <w:r>
+              <w:t>,list</w:t>
+            </w:r>
+            <w:r>
+              <w:rPr>
+                <w:rFonts w:hint="cs"/>
+                <w:cs/>
+              </w:rPr>
+              <w:t xml:space="preserve"> ของหนังสือที่จะลดราคา</w:t>
+            </w:r>
+          </w:p>
+        </w:tc>
+      </w:tr>
+      <w:tr>
+        <w:tc>
+          <w:tcPr>
+            <w:tcW w:w="4675" w:type="dxa"/>
+          </w:tcPr>
+          <w:p>
+            <w:r>
+              <w:lastRenderedPageBreak/>
+              <w:t>Alternate course</w:t>
+            </w:r>
+          </w:p>
+        </w:tc>
+        <w:tc>
+          <w:tcPr>
+            <w:tcW w:w="4675" w:type="dxa"/>
+          </w:tcPr>
+          <w:p>
             <w:pPr>
               <w:rPr>
-                <w:rFonts w:hint="cs"/>
-              </w:rPr>
-            </w:pPr>
-            <w:r>
-              <w:t>1.</w:t>
-            </w:r>
-            <w:r>
-              <w:rPr>
-                <w:rFonts w:hint="cs"/>
-                <w:cs/>
-              </w:rPr>
-              <w:t>ใส่ข้อมูลของ</w:t>
-            </w:r>
-            <w:r>
-              <w:t>event</w:t>
-            </w:r>
-            <w:r>
-              <w:rPr>
-                <w:rFonts w:hint="cs"/>
-                <w:cs/>
-              </w:rPr>
-              <w:t xml:space="preserve"> โดยจะมีชื่อ </w:t>
-            </w:r>
-            <w:r>
-              <w:t xml:space="preserve">event, </w:t>
-            </w:r>
-            <w:proofErr w:type="gramStart"/>
-            <w:r>
-              <w:rPr>
-                <w:rFonts w:hint="cs"/>
-                <w:cs/>
-              </w:rPr>
-              <w:t>ระยะเวลา</w:t>
-            </w:r>
-            <w:r>
-              <w:t>,list</w:t>
-            </w:r>
-            <w:proofErr w:type="gramEnd"/>
-            <w:r>
-              <w:rPr>
-                <w:rFonts w:hint="cs"/>
-                <w:cs/>
-              </w:rPr>
-              <w:t xml:space="preserve"> ของหนังสือที่จะลดราคา</w:t>
-            </w:r>
-          </w:p>
-        </w:tc>
-      </w:tr>
-      <w:tr>
-        <w:tc>
-          <w:tcPr>
-            <w:tcW w:w="4675" w:type="dxa"/>
-          </w:tcPr>
-          <w:p>
-            <w:r>
-              <w:t>Alternate course</w:t>
-            </w:r>
-          </w:p>
-        </w:tc>
-        <w:tc>
-          <w:tcPr>
-            <w:tcW w:w="4675" w:type="dxa"/>
-          </w:tcPr>
-          <w:p>
-            <w:pPr>
-              <w:rPr>
-                <w:rFonts w:hint="cs"/>
                 <w:cs/>
               </w:rPr>
             </w:pPr>
@@ -2359,7 +2131,6 @@
           </w:tcPr>
           <w:p>
             <w:r>
-              <w:lastRenderedPageBreak/>
               <w:t>Use case Name</w:t>
             </w:r>
           </w:p>
@@ -2425,7 +2196,6 @@
           <w:p>
             <w:pPr>
               <w:rPr>
-                <w:rFonts w:hint="cs"/>
                 <w:cs/>
               </w:rPr>
             </w:pPr>
@@ -2465,56 +2235,47 @@
             <w:tcW w:w="4675" w:type="dxa"/>
           </w:tcPr>
           <w:p>
+            <w:r>
+              <w:t>1.Remove</w:t>
+            </w:r>
+            <w:r>
+              <w:rPr>
+                <w:rFonts w:hint="cs"/>
+                <w:cs/>
+              </w:rPr>
+              <w:t xml:space="preserve"> </w:t>
+            </w:r>
+            <w:r>
+              <w:t xml:space="preserve">event </w:t>
+            </w:r>
+            <w:r>
+              <w:rPr>
+                <w:rFonts w:hint="cs"/>
+                <w:cs/>
+              </w:rPr>
+              <w:t>และรายชื่อหนังสือที่มีการลดราคาทำให้กลับไปขายในราคาเดิม</w:t>
+            </w:r>
+          </w:p>
+        </w:tc>
+      </w:tr>
+      <w:tr>
+        <w:tc>
+          <w:tcPr>
+            <w:tcW w:w="4675" w:type="dxa"/>
+          </w:tcPr>
+          <w:p>
+            <w:r>
+              <w:t>Alternate course</w:t>
+            </w:r>
+          </w:p>
+        </w:tc>
+        <w:tc>
+          <w:tcPr>
+            <w:tcW w:w="4675" w:type="dxa"/>
+          </w:tcPr>
+          <w:p>
             <w:pPr>
               <w:rPr>
-                <w:rFonts w:hint="cs"/>
-              </w:rPr>
-            </w:pPr>
-            <w:r>
-              <w:t>1.</w:t>
-            </w:r>
-            <w:r>
-              <w:t>Remove</w:t>
-            </w:r>
-            <w:r>
-              <w:rPr>
-                <w:rFonts w:hint="cs"/>
-                <w:cs/>
-              </w:rPr>
-              <w:t xml:space="preserve"> </w:t>
-            </w:r>
-            <w:r>
-              <w:t xml:space="preserve">event </w:t>
-            </w:r>
-            <w:r>
-              <w:rPr>
-                <w:rFonts w:hint="cs"/>
-                <w:cs/>
-              </w:rPr>
-              <w:t>และรายชื่อหนังสือที่มีการลดราคาทำให้กลับไปขายในราคาเดิม</w:t>
-            </w:r>
-          </w:p>
-        </w:tc>
-      </w:tr>
-      <w:tr>
-        <w:tc>
-          <w:tcPr>
-            <w:tcW w:w="4675" w:type="dxa"/>
-          </w:tcPr>
-          <w:p>
-            <w:r>
-              <w:t>Alternate course</w:t>
-            </w:r>
-          </w:p>
-        </w:tc>
-        <w:tc>
-          <w:tcPr>
-            <w:tcW w:w="4675" w:type="dxa"/>
-          </w:tcPr>
-          <w:p>
-            <w:pPr>
-              <w:rPr>
-                <w:rFonts w:hint="cs"/>
                 <w:cs/>
               </w:rPr>
             </w:pPr>
@@ -2613,7 +2374,6 @@
           <w:p>
             <w:pPr>
               <w:rPr>
-                <w:rFonts w:hint="cs"/>
                 <w:cs/>
               </w:rPr>
             </w:pPr>
@@ -2622,21 +2382,7 @@
                 <w:rFonts w:hint="cs"/>
                 <w:cs/>
               </w:rPr>
-              <w:t>ลบ</w:t>
-            </w:r>
-            <w:r>
-              <w:rPr>
-                <w:rFonts w:hint="cs"/>
-                <w:cs/>
-              </w:rPr>
-              <w:t>สาขา</w:t>
-            </w:r>
-            <w:r>
-              <w:rPr>
-                <w:rFonts w:hint="cs"/>
-                <w:cs/>
-              </w:rPr>
-              <w:t>ที่มีอยู่ออกไปจากร้านค้า</w:t>
+              <w:t>ลบสาขาที่มีอยู่ออกไปจากร้านค้า</w:t>
             </w:r>
           </w:p>
         </w:tc>
@@ -2659,7 +2405,6 @@
           <w:p>
             <w:pPr>
               <w:rPr>
-                <w:rFonts w:hint="cs"/>
                 <w:cs/>
               </w:rPr>
             </w:pPr>
@@ -2704,7 +2449,6 @@
           <w:p>
             <w:pPr>
               <w:rPr>
-                <w:rFonts w:hint="cs"/>
                 <w:cs/>
               </w:rPr>
             </w:pPr>
@@ -2795,7 +2539,6 @@
           <w:p>
             <w:pPr>
               <w:rPr>
-                <w:rFonts w:hint="cs"/>
                 <w:cs/>
               </w:rPr>
             </w:pPr>
@@ -2804,21 +2547,7 @@
                 <w:rFonts w:hint="cs"/>
                 <w:cs/>
               </w:rPr>
-              <w:t>ลบ</w:t>
-            </w:r>
-            <w:r>
-              <w:rPr>
-                <w:rFonts w:hint="cs"/>
-                <w:cs/>
-              </w:rPr>
-              <w:t>หนังสือ</w:t>
-            </w:r>
-            <w:r>
-              <w:rPr>
-                <w:rFonts w:hint="cs"/>
-                <w:cs/>
-              </w:rPr>
-              <w:t>ที่มีอยู่ออกไปจากร้านค้า</w:t>
+              <w:t>ลบหนังสือที่มีอยู่ออกไปจากร้านค้า</w:t>
             </w:r>
           </w:p>
         </w:tc>
@@ -2841,7 +2570,6 @@
           <w:p>
             <w:pPr>
               <w:rPr>
-                <w:rFonts w:hint="cs"/>
                 <w:cs/>
               </w:rPr>
             </w:pPr>
@@ -2853,21 +2581,7 @@
                 <w:rFonts w:hint="cs"/>
                 <w:cs/>
               </w:rPr>
-              <w:t>การลบข้อมูล</w:t>
-            </w:r>
-            <w:r>
-              <w:rPr>
-                <w:rFonts w:hint="cs"/>
-                <w:cs/>
-              </w:rPr>
-              <w:t>ทั้งหมดของหนังสือเล่มหนึ่ง</w:t>
-            </w:r>
-            <w:r>
-              <w:rPr>
-                <w:rFonts w:hint="cs"/>
-                <w:cs/>
-              </w:rPr>
-              <w:t>ออกไปจากเว็บไซต์ ทำให้ไม่สามารถ</w:t>
+              <w:t>การลบข้อมูลทั้งหมดของหนังสือเล่มหนึ่งออกไปจากเว็บไซต์ ทำให้ไม่สามารถ</w:t>
             </w:r>
             <w:r>
               <w:t xml:space="preserve"> search </w:t>
@@ -2900,10 +2614,1199 @@
           <w:p>
             <w:pPr>
               <w:rPr>
-                <w:rFonts w:hint="cs"/>
                 <w:cs/>
               </w:rPr>
             </w:pPr>
+          </w:p>
+        </w:tc>
+      </w:tr>
+    </w:tbl>
+    <w:p/>
+    <w:tbl>
+      <w:tblPr>
+        <w:tblStyle w:val="TableGrid"/>
+        <w:tblW w:w="0" w:type="auto"/>
+        <w:tblLook w:val="04A0" w:firstRow="1" w:lastRow="0" w:firstColumn="1" w:lastColumn="0" w:noHBand="0" w:noVBand="1"/>
+      </w:tblPr>
+      <w:tblGrid>
+        <w:gridCol w:w="4675"/>
+        <w:gridCol w:w="4675"/>
+      </w:tblGrid>
+      <w:tr>
+        <w:tc>
+          <w:tcPr>
+            <w:tcW w:w="4675" w:type="dxa"/>
+          </w:tcPr>
+          <w:p>
+            <w:r>
+              <w:t>Use case Name</w:t>
+            </w:r>
+          </w:p>
+        </w:tc>
+        <w:tc>
+          <w:tcPr>
+            <w:tcW w:w="4675" w:type="dxa"/>
+          </w:tcPr>
+          <w:p>
+            <w:pPr>
+              <w:rPr>
+                <w:rFonts w:hint="cs"/>
+                <w:cs/>
+              </w:rPr>
+            </w:pPr>
+            <w:r>
+              <w:t>Modify Event</w:t>
+            </w:r>
+          </w:p>
+        </w:tc>
+      </w:tr>
+      <w:tr>
+        <w:tc>
+          <w:tcPr>
+            <w:tcW w:w="4675" w:type="dxa"/>
+          </w:tcPr>
+          <w:p>
+            <w:r>
+              <w:t>Actor</w:t>
+            </w:r>
+          </w:p>
+        </w:tc>
+        <w:tc>
+          <w:tcPr>
+            <w:tcW w:w="4675" w:type="dxa"/>
+          </w:tcPr>
+          <w:p>
+            <w:r>
+              <w:t>Admin</w:t>
+            </w:r>
+          </w:p>
+        </w:tc>
+      </w:tr>
+      <w:tr>
+        <w:tc>
+          <w:tcPr>
+            <w:tcW w:w="4675" w:type="dxa"/>
+          </w:tcPr>
+          <w:p>
+            <w:r>
+              <w:t>Description</w:t>
+            </w:r>
+          </w:p>
+        </w:tc>
+        <w:tc>
+          <w:tcPr>
+            <w:tcW w:w="4675" w:type="dxa"/>
+          </w:tcPr>
+          <w:p>
+            <w:pPr>
+              <w:rPr>
+                <w:cs/>
+              </w:rPr>
+            </w:pPr>
+            <w:r>
+              <w:rPr>
+                <w:rFonts w:hint="cs"/>
+                <w:cs/>
+              </w:rPr>
+              <w:t>แก้ไข</w:t>
+            </w:r>
+            <w:r>
+              <w:t>event</w:t>
+            </w:r>
+            <w:r>
+              <w:rPr>
+                <w:rFonts w:hint="cs"/>
+                <w:cs/>
+              </w:rPr>
+              <w:t>ที่มีอยู่</w:t>
+            </w:r>
+          </w:p>
+        </w:tc>
+      </w:tr>
+      <w:tr>
+        <w:tc>
+          <w:tcPr>
+            <w:tcW w:w="4675" w:type="dxa"/>
+          </w:tcPr>
+          <w:p>
+            <w:r>
+              <w:t>Normal course</w:t>
+            </w:r>
+          </w:p>
+        </w:tc>
+        <w:tc>
+          <w:tcPr>
+            <w:tcW w:w="4675" w:type="dxa"/>
+          </w:tcPr>
+          <w:p>
+            <w:r>
+              <w:t>1.</w:t>
+            </w:r>
+            <w:r>
+              <w:rPr>
+                <w:rFonts w:hint="cs"/>
+                <w:cs/>
+              </w:rPr>
+              <w:t>แก้ไข</w:t>
+            </w:r>
+            <w:r>
+              <w:rPr>
+                <w:rFonts w:hint="cs"/>
+                <w:cs/>
+              </w:rPr>
+              <w:t xml:space="preserve"> </w:t>
+            </w:r>
+            <w:r>
+              <w:t xml:space="preserve">event </w:t>
+            </w:r>
+            <w:r>
+              <w:rPr>
+                <w:rFonts w:hint="cs"/>
+                <w:cs/>
+              </w:rPr>
+              <w:t>และรายชื่อหนังสือที่มีการลดราคาทำให้กลับไปขายในราคา</w:t>
+            </w:r>
+            <w:r>
+              <w:rPr>
+                <w:rFonts w:hint="cs"/>
+                <w:cs/>
+              </w:rPr>
+              <w:t>ใหม่</w:t>
+            </w:r>
+          </w:p>
+        </w:tc>
+      </w:tr>
+      <w:tr>
+        <w:tc>
+          <w:tcPr>
+            <w:tcW w:w="4675" w:type="dxa"/>
+          </w:tcPr>
+          <w:p>
+            <w:r>
+              <w:t>Alternate course</w:t>
+            </w:r>
+          </w:p>
+        </w:tc>
+        <w:tc>
+          <w:tcPr>
+            <w:tcW w:w="4675" w:type="dxa"/>
+          </w:tcPr>
+          <w:p>
+            <w:pPr>
+              <w:rPr>
+                <w:cs/>
+              </w:rPr>
+            </w:pPr>
+          </w:p>
+        </w:tc>
+      </w:tr>
+    </w:tbl>
+    <w:p/>
+    <w:tbl>
+      <w:tblPr>
+        <w:tblStyle w:val="TableGrid"/>
+        <w:tblW w:w="0" w:type="auto"/>
+        <w:tblLook w:val="04A0" w:firstRow="1" w:lastRow="0" w:firstColumn="1" w:lastColumn="0" w:noHBand="0" w:noVBand="1"/>
+      </w:tblPr>
+      <w:tblGrid>
+        <w:gridCol w:w="4675"/>
+        <w:gridCol w:w="4675"/>
+      </w:tblGrid>
+      <w:tr>
+        <w:tc>
+          <w:tcPr>
+            <w:tcW w:w="4675" w:type="dxa"/>
+          </w:tcPr>
+          <w:p>
+            <w:r>
+              <w:t>Use case Name</w:t>
+            </w:r>
+          </w:p>
+        </w:tc>
+        <w:tc>
+          <w:tcPr>
+            <w:tcW w:w="4675" w:type="dxa"/>
+          </w:tcPr>
+          <w:p>
+            <w:r>
+              <w:t>Modify</w:t>
+            </w:r>
+            <w:r>
+              <w:rPr>
+                <w:rFonts w:hint="cs"/>
+                <w:cs/>
+              </w:rPr>
+              <w:t xml:space="preserve"> </w:t>
+            </w:r>
+            <w:r>
+              <w:t>Branch</w:t>
+            </w:r>
+          </w:p>
+        </w:tc>
+      </w:tr>
+      <w:tr>
+        <w:tc>
+          <w:tcPr>
+            <w:tcW w:w="4675" w:type="dxa"/>
+          </w:tcPr>
+          <w:p>
+            <w:r>
+              <w:t>Actor</w:t>
+            </w:r>
+          </w:p>
+        </w:tc>
+        <w:tc>
+          <w:tcPr>
+            <w:tcW w:w="4675" w:type="dxa"/>
+          </w:tcPr>
+          <w:p>
+            <w:r>
+              <w:t>Admin</w:t>
+            </w:r>
+          </w:p>
+        </w:tc>
+      </w:tr>
+      <w:tr>
+        <w:tc>
+          <w:tcPr>
+            <w:tcW w:w="4675" w:type="dxa"/>
+          </w:tcPr>
+          <w:p>
+            <w:r>
+              <w:t>Description</w:t>
+            </w:r>
+          </w:p>
+        </w:tc>
+        <w:tc>
+          <w:tcPr>
+            <w:tcW w:w="4675" w:type="dxa"/>
+          </w:tcPr>
+          <w:p>
+            <w:pPr>
+              <w:rPr>
+                <w:cs/>
+              </w:rPr>
+            </w:pPr>
+            <w:r>
+              <w:rPr>
+                <w:rFonts w:hint="cs"/>
+                <w:cs/>
+              </w:rPr>
+              <w:t>แก้ไข</w:t>
+            </w:r>
+            <w:r>
+              <w:rPr>
+                <w:rFonts w:hint="cs"/>
+                <w:cs/>
+              </w:rPr>
+              <w:t>สาขาที่มีอยู่</w:t>
+            </w:r>
+          </w:p>
+        </w:tc>
+      </w:tr>
+      <w:tr>
+        <w:tc>
+          <w:tcPr>
+            <w:tcW w:w="4675" w:type="dxa"/>
+          </w:tcPr>
+          <w:p>
+            <w:r>
+              <w:t>Normal course</w:t>
+            </w:r>
+          </w:p>
+        </w:tc>
+        <w:tc>
+          <w:tcPr>
+            <w:tcW w:w="4675" w:type="dxa"/>
+          </w:tcPr>
+          <w:p>
+            <w:pPr>
+              <w:rPr>
+                <w:rFonts w:hint="cs"/>
+                <w:cs/>
+              </w:rPr>
+            </w:pPr>
+            <w:r>
+              <w:t>1.</w:t>
+            </w:r>
+            <w:r>
+              <w:rPr>
+                <w:rFonts w:hint="cs"/>
+                <w:cs/>
+              </w:rPr>
+              <w:t>การ</w:t>
+            </w:r>
+            <w:r>
+              <w:rPr>
+                <w:rFonts w:hint="cs"/>
+                <w:cs/>
+              </w:rPr>
+              <w:t>แก้ไข</w:t>
+            </w:r>
+            <w:r>
+              <w:rPr>
+                <w:rFonts w:hint="cs"/>
+                <w:cs/>
+              </w:rPr>
+              <w:t>ข้อมูลของสาขา</w:t>
+            </w:r>
+            <w:r>
+              <w:rPr>
+                <w:rFonts w:hint="cs"/>
+                <w:cs/>
+              </w:rPr>
+              <w:t>ตามที่พิมพ์เข้าไปใหม่</w:t>
+            </w:r>
+          </w:p>
+        </w:tc>
+      </w:tr>
+      <w:tr>
+        <w:tc>
+          <w:tcPr>
+            <w:tcW w:w="4675" w:type="dxa"/>
+          </w:tcPr>
+          <w:p>
+            <w:r>
+              <w:lastRenderedPageBreak/>
+              <w:t>Alternate course</w:t>
+            </w:r>
+          </w:p>
+        </w:tc>
+        <w:tc>
+          <w:tcPr>
+            <w:tcW w:w="4675" w:type="dxa"/>
+          </w:tcPr>
+          <w:p>
+            <w:pPr>
+              <w:rPr>
+                <w:cs/>
+              </w:rPr>
+            </w:pPr>
+          </w:p>
+        </w:tc>
+      </w:tr>
+    </w:tbl>
+    <w:p/>
+    <w:p>
+      <w:pPr>
+        <w:rPr>
+          <w:rFonts w:hint="cs"/>
+        </w:rPr>
+      </w:pPr>
+    </w:p>
+    <w:tbl>
+      <w:tblPr>
+        <w:tblStyle w:val="TableGrid"/>
+        <w:tblW w:w="0" w:type="auto"/>
+        <w:tblLook w:val="04A0" w:firstRow="1" w:lastRow="0" w:firstColumn="1" w:lastColumn="0" w:noHBand="0" w:noVBand="1"/>
+      </w:tblPr>
+      <w:tblGrid>
+        <w:gridCol w:w="4675"/>
+        <w:gridCol w:w="4675"/>
+      </w:tblGrid>
+      <w:tr>
+        <w:tc>
+          <w:tcPr>
+            <w:tcW w:w="4675" w:type="dxa"/>
+          </w:tcPr>
+          <w:p>
+            <w:r>
+              <w:t>Use case Name</w:t>
+            </w:r>
+          </w:p>
+        </w:tc>
+        <w:tc>
+          <w:tcPr>
+            <w:tcW w:w="4675" w:type="dxa"/>
+          </w:tcPr>
+          <w:p>
+            <w:r>
+              <w:t>Modify</w:t>
+            </w:r>
+            <w:r>
+              <w:rPr>
+                <w:rFonts w:hint="cs"/>
+                <w:cs/>
+              </w:rPr>
+              <w:t xml:space="preserve"> </w:t>
+            </w:r>
+            <w:r>
+              <w:t>Book</w:t>
+            </w:r>
+          </w:p>
+        </w:tc>
+      </w:tr>
+      <w:tr>
+        <w:tc>
+          <w:tcPr>
+            <w:tcW w:w="4675" w:type="dxa"/>
+          </w:tcPr>
+          <w:p>
+            <w:r>
+              <w:t>Actor</w:t>
+            </w:r>
+          </w:p>
+        </w:tc>
+        <w:tc>
+          <w:tcPr>
+            <w:tcW w:w="4675" w:type="dxa"/>
+          </w:tcPr>
+          <w:p>
+            <w:r>
+              <w:t>Admin</w:t>
+            </w:r>
+          </w:p>
+        </w:tc>
+      </w:tr>
+      <w:tr>
+        <w:tc>
+          <w:tcPr>
+            <w:tcW w:w="4675" w:type="dxa"/>
+          </w:tcPr>
+          <w:p>
+            <w:r>
+              <w:t>Description</w:t>
+            </w:r>
+          </w:p>
+        </w:tc>
+        <w:tc>
+          <w:tcPr>
+            <w:tcW w:w="4675" w:type="dxa"/>
+          </w:tcPr>
+          <w:p>
+            <w:pPr>
+              <w:rPr>
+                <w:cs/>
+              </w:rPr>
+            </w:pPr>
+            <w:r>
+              <w:rPr>
+                <w:rFonts w:hint="cs"/>
+                <w:cs/>
+              </w:rPr>
+              <w:t>แก้ไข</w:t>
+            </w:r>
+            <w:r>
+              <w:rPr>
+                <w:rFonts w:hint="cs"/>
+                <w:cs/>
+              </w:rPr>
+              <w:t>หนังสือในเว็บ</w:t>
+            </w:r>
+          </w:p>
+        </w:tc>
+      </w:tr>
+      <w:tr>
+        <w:tc>
+          <w:tcPr>
+            <w:tcW w:w="4675" w:type="dxa"/>
+          </w:tcPr>
+          <w:p>
+            <w:r>
+              <w:t>Normal course</w:t>
+            </w:r>
+          </w:p>
+        </w:tc>
+        <w:tc>
+          <w:tcPr>
+            <w:tcW w:w="4675" w:type="dxa"/>
+          </w:tcPr>
+          <w:p>
+            <w:r>
+              <w:t>1.</w:t>
+            </w:r>
+            <w:r>
+              <w:rPr>
+                <w:rFonts w:hint="cs"/>
+                <w:cs/>
+              </w:rPr>
+              <w:t>แก้ไข</w:t>
+            </w:r>
+            <w:r>
+              <w:rPr>
+                <w:rFonts w:hint="cs"/>
+                <w:cs/>
+              </w:rPr>
+              <w:t xml:space="preserve">ข้อมูลของหนังสือ </w:t>
+            </w:r>
+          </w:p>
+        </w:tc>
+      </w:tr>
+      <w:tr>
+        <w:tc>
+          <w:tcPr>
+            <w:tcW w:w="4675" w:type="dxa"/>
+          </w:tcPr>
+          <w:p>
+            <w:r>
+              <w:t>Alternate course</w:t>
+            </w:r>
+          </w:p>
+        </w:tc>
+        <w:tc>
+          <w:tcPr>
+            <w:tcW w:w="4675" w:type="dxa"/>
+          </w:tcPr>
+          <w:p>
+            <w:pPr>
+              <w:rPr>
+                <w:cs/>
+              </w:rPr>
+            </w:pPr>
+          </w:p>
+        </w:tc>
+      </w:tr>
+    </w:tbl>
+    <w:p/>
+    <w:tbl>
+      <w:tblPr>
+        <w:tblStyle w:val="TableGrid"/>
+        <w:tblW w:w="0" w:type="auto"/>
+        <w:tblLook w:val="04A0" w:firstRow="1" w:lastRow="0" w:firstColumn="1" w:lastColumn="0" w:noHBand="0" w:noVBand="1"/>
+      </w:tblPr>
+      <w:tblGrid>
+        <w:gridCol w:w="4675"/>
+        <w:gridCol w:w="4675"/>
+      </w:tblGrid>
+      <w:tr>
+        <w:tc>
+          <w:tcPr>
+            <w:tcW w:w="4675" w:type="dxa"/>
+          </w:tcPr>
+          <w:p>
+            <w:r>
+              <w:t>Use case Name</w:t>
+            </w:r>
+          </w:p>
+        </w:tc>
+        <w:tc>
+          <w:tcPr>
+            <w:tcW w:w="4675" w:type="dxa"/>
+          </w:tcPr>
+          <w:p>
+            <w:r>
+              <w:t>Register an Account</w:t>
+            </w:r>
+          </w:p>
+        </w:tc>
+      </w:tr>
+      <w:tr>
+        <w:tc>
+          <w:tcPr>
+            <w:tcW w:w="4675" w:type="dxa"/>
+          </w:tcPr>
+          <w:p>
+            <w:r>
+              <w:t>Actor</w:t>
+            </w:r>
+          </w:p>
+        </w:tc>
+        <w:tc>
+          <w:tcPr>
+            <w:tcW w:w="4675" w:type="dxa"/>
+          </w:tcPr>
+          <w:p>
+            <w:r>
+              <w:t>Guest</w:t>
+            </w:r>
+          </w:p>
+        </w:tc>
+      </w:tr>
+      <w:tr>
+        <w:tc>
+          <w:tcPr>
+            <w:tcW w:w="4675" w:type="dxa"/>
+          </w:tcPr>
+          <w:p>
+            <w:r>
+              <w:t>Description</w:t>
+            </w:r>
+          </w:p>
+        </w:tc>
+        <w:tc>
+          <w:tcPr>
+            <w:tcW w:w="4675" w:type="dxa"/>
+          </w:tcPr>
+          <w:p>
+            <w:pPr>
+              <w:rPr>
+                <w:rFonts w:hint="cs"/>
+                <w:cs/>
+              </w:rPr>
+            </w:pPr>
+            <w:r>
+              <w:rPr>
+                <w:rFonts w:hint="cs"/>
+                <w:cs/>
+              </w:rPr>
+              <w:t xml:space="preserve">เป็นที่ให้ </w:t>
+            </w:r>
+            <w:r>
+              <w:t>Guest</w:t>
+            </w:r>
+            <w:r>
+              <w:t xml:space="preserve"> </w:t>
+            </w:r>
+            <w:r>
+              <w:rPr>
+                <w:rFonts w:hint="cs"/>
+                <w:cs/>
+              </w:rPr>
+              <w:t>เพื่อเลี่อนขั้นเป็นสมาชิก</w:t>
+            </w:r>
+          </w:p>
+        </w:tc>
+      </w:tr>
+      <w:tr>
+        <w:tc>
+          <w:tcPr>
+            <w:tcW w:w="4675" w:type="dxa"/>
+          </w:tcPr>
+          <w:p>
+            <w:r>
+              <w:t>Normal course</w:t>
+            </w:r>
+          </w:p>
+        </w:tc>
+        <w:tc>
+          <w:tcPr>
+            <w:tcW w:w="4675" w:type="dxa"/>
+          </w:tcPr>
+          <w:p>
+            <w:r>
+              <w:t>1.</w:t>
+            </w:r>
+            <w:r>
+              <w:rPr>
+                <w:rFonts w:hint="cs"/>
+                <w:cs/>
+              </w:rPr>
+              <w:t>กดสมัครสมาชิกเพื่อใส่ข้อมูลส่วนตัวก่อนเป็นสมาชิก</w:t>
+            </w:r>
+            <w:r>
+              <w:rPr>
+                <w:rFonts w:hint="cs"/>
+                <w:cs/>
+              </w:rPr>
+              <w:t xml:space="preserve"> </w:t>
+            </w:r>
+          </w:p>
+        </w:tc>
+      </w:tr>
+      <w:tr>
+        <w:tc>
+          <w:tcPr>
+            <w:tcW w:w="4675" w:type="dxa"/>
+          </w:tcPr>
+          <w:p>
+            <w:r>
+              <w:t>Alternate course</w:t>
+            </w:r>
+          </w:p>
+        </w:tc>
+        <w:tc>
+          <w:tcPr>
+            <w:tcW w:w="4675" w:type="dxa"/>
+          </w:tcPr>
+          <w:p>
+            <w:r>
+              <w:t xml:space="preserve">Username / Email </w:t>
+            </w:r>
+            <w:r>
+              <w:rPr>
+                <w:rFonts w:hint="cs"/>
+                <w:cs/>
+              </w:rPr>
+              <w:t>ซ้ำ</w:t>
+            </w:r>
+            <w:r>
+              <w:t xml:space="preserve"> </w:t>
+            </w:r>
+          </w:p>
+        </w:tc>
+      </w:tr>
+    </w:tbl>
+    <w:p/>
+    <w:tbl>
+      <w:tblPr>
+        <w:tblStyle w:val="TableGrid"/>
+        <w:tblW w:w="0" w:type="auto"/>
+        <w:tblLook w:val="04A0" w:firstRow="1" w:lastRow="0" w:firstColumn="1" w:lastColumn="0" w:noHBand="0" w:noVBand="1"/>
+      </w:tblPr>
+      <w:tblGrid>
+        <w:gridCol w:w="4675"/>
+        <w:gridCol w:w="4675"/>
+      </w:tblGrid>
+      <w:tr>
+        <w:tc>
+          <w:tcPr>
+            <w:tcW w:w="4675" w:type="dxa"/>
+          </w:tcPr>
+          <w:p>
+            <w:r>
+              <w:t>Use case Name</w:t>
+            </w:r>
+          </w:p>
+        </w:tc>
+        <w:tc>
+          <w:tcPr>
+            <w:tcW w:w="4675" w:type="dxa"/>
+          </w:tcPr>
+          <w:p>
+            <w:r>
+              <w:t>View Book</w:t>
+            </w:r>
+          </w:p>
+        </w:tc>
+      </w:tr>
+      <w:tr>
+        <w:tc>
+          <w:tcPr>
+            <w:tcW w:w="4675" w:type="dxa"/>
+          </w:tcPr>
+          <w:p>
+            <w:r>
+              <w:t>Actor</w:t>
+            </w:r>
+          </w:p>
+        </w:tc>
+        <w:tc>
+          <w:tcPr>
+            <w:tcW w:w="4675" w:type="dxa"/>
+          </w:tcPr>
+          <w:p>
+            <w:r>
+              <w:t>Customer</w:t>
+            </w:r>
+          </w:p>
+        </w:tc>
+      </w:tr>
+      <w:tr>
+        <w:tc>
+          <w:tcPr>
+            <w:tcW w:w="4675" w:type="dxa"/>
+          </w:tcPr>
+          <w:p>
+            <w:r>
+              <w:t>Description</w:t>
+            </w:r>
+          </w:p>
+        </w:tc>
+        <w:tc>
+          <w:tcPr>
+            <w:tcW w:w="4675" w:type="dxa"/>
+          </w:tcPr>
+          <w:p>
+            <w:pPr>
+              <w:rPr>
+                <w:cs/>
+              </w:rPr>
+            </w:pPr>
+            <w:r>
+              <w:rPr>
+                <w:rFonts w:hint="cs"/>
+                <w:cs/>
+              </w:rPr>
+              <w:t>ดูข้อมูล</w:t>
+            </w:r>
+            <w:r>
+              <w:rPr>
+                <w:rFonts w:hint="cs"/>
+                <w:cs/>
+              </w:rPr>
+              <w:t>หนังสือในเว็บ</w:t>
+            </w:r>
+          </w:p>
+        </w:tc>
+      </w:tr>
+      <w:tr>
+        <w:tc>
+          <w:tcPr>
+            <w:tcW w:w="4675" w:type="dxa"/>
+          </w:tcPr>
+          <w:p>
+            <w:r>
+              <w:t>Normal course</w:t>
+            </w:r>
+          </w:p>
+        </w:tc>
+        <w:tc>
+          <w:tcPr>
+            <w:tcW w:w="4675" w:type="dxa"/>
+          </w:tcPr>
+          <w:p>
+            <w:r>
+              <w:t>1.</w:t>
+            </w:r>
+            <w:r>
+              <w:rPr>
+                <w:rFonts w:hint="cs"/>
+                <w:cs/>
+              </w:rPr>
+              <w:t>ดู</w:t>
+            </w:r>
+            <w:r>
+              <w:rPr>
+                <w:rFonts w:hint="cs"/>
+                <w:cs/>
+              </w:rPr>
+              <w:t xml:space="preserve">ข้อมูลของหนังสือ </w:t>
+            </w:r>
+          </w:p>
+        </w:tc>
+      </w:tr>
+      <w:tr>
+        <w:tc>
+          <w:tcPr>
+            <w:tcW w:w="4675" w:type="dxa"/>
+          </w:tcPr>
+          <w:p>
+            <w:r>
+              <w:t>Alternate course</w:t>
+            </w:r>
+          </w:p>
+        </w:tc>
+        <w:tc>
+          <w:tcPr>
+            <w:tcW w:w="4675" w:type="dxa"/>
+          </w:tcPr>
+          <w:p>
+            <w:pPr>
+              <w:rPr>
+                <w:cs/>
+              </w:rPr>
+            </w:pPr>
+            <w:r>
+              <w:rPr>
+                <w:rFonts w:hint="cs"/>
+                <w:cs/>
+              </w:rPr>
+              <w:t>ไม่มีหนังสือนั้นในฐานข้อมูล</w:t>
+            </w:r>
+          </w:p>
+        </w:tc>
+      </w:tr>
+    </w:tbl>
+    <w:p/>
+    <w:tbl>
+      <w:tblPr>
+        <w:tblStyle w:val="TableGrid"/>
+        <w:tblW w:w="0" w:type="auto"/>
+        <w:tblLook w:val="04A0" w:firstRow="1" w:lastRow="0" w:firstColumn="1" w:lastColumn="0" w:noHBand="0" w:noVBand="1"/>
+      </w:tblPr>
+      <w:tblGrid>
+        <w:gridCol w:w="4675"/>
+        <w:gridCol w:w="4675"/>
+      </w:tblGrid>
+      <w:tr>
+        <w:tc>
+          <w:tcPr>
+            <w:tcW w:w="4675" w:type="dxa"/>
+          </w:tcPr>
+          <w:p>
+            <w:r>
+              <w:t>Use case Name</w:t>
+            </w:r>
+          </w:p>
+        </w:tc>
+        <w:tc>
+          <w:tcPr>
+            <w:tcW w:w="4675" w:type="dxa"/>
+          </w:tcPr>
+          <w:p>
+            <w:r>
+              <w:t>Modify</w:t>
+            </w:r>
+            <w:r>
+              <w:rPr>
+                <w:rFonts w:hint="cs"/>
+                <w:cs/>
+              </w:rPr>
+              <w:t xml:space="preserve"> </w:t>
+            </w:r>
+            <w:r>
+              <w:t>User Info</w:t>
+            </w:r>
+          </w:p>
+        </w:tc>
+      </w:tr>
+      <w:tr>
+        <w:tc>
+          <w:tcPr>
+            <w:tcW w:w="4675" w:type="dxa"/>
+          </w:tcPr>
+          <w:p>
+            <w:r>
+              <w:t>Actor</w:t>
+            </w:r>
+          </w:p>
+        </w:tc>
+        <w:tc>
+          <w:tcPr>
+            <w:tcW w:w="4675" w:type="dxa"/>
+          </w:tcPr>
+          <w:p>
+            <w:r>
+              <w:t>Customer</w:t>
+            </w:r>
+          </w:p>
+        </w:tc>
+      </w:tr>
+      <w:tr>
+        <w:tc>
+          <w:tcPr>
+            <w:tcW w:w="4675" w:type="dxa"/>
+          </w:tcPr>
+          <w:p>
+            <w:r>
+              <w:t>Description</w:t>
+            </w:r>
+          </w:p>
+        </w:tc>
+        <w:tc>
+          <w:tcPr>
+            <w:tcW w:w="4675" w:type="dxa"/>
+          </w:tcPr>
+          <w:p>
+            <w:pPr>
+              <w:rPr>
+                <w:cs/>
+              </w:rPr>
+            </w:pPr>
+            <w:r>
+              <w:rPr>
+                <w:rFonts w:hint="cs"/>
+                <w:cs/>
+              </w:rPr>
+              <w:t>แก้ไข</w:t>
+            </w:r>
+            <w:r>
+              <w:rPr>
+                <w:rFonts w:hint="cs"/>
+                <w:cs/>
+              </w:rPr>
+              <w:t>ข้อมูลส่วนตัว</w:t>
+            </w:r>
+          </w:p>
+        </w:tc>
+      </w:tr>
+      <w:tr>
+        <w:tc>
+          <w:tcPr>
+            <w:tcW w:w="4675" w:type="dxa"/>
+          </w:tcPr>
+          <w:p>
+            <w:r>
+              <w:t>Normal course</w:t>
+            </w:r>
+          </w:p>
+        </w:tc>
+        <w:tc>
+          <w:tcPr>
+            <w:tcW w:w="4675" w:type="dxa"/>
+          </w:tcPr>
+          <w:p>
+            <w:r>
+              <w:t>1.</w:t>
+            </w:r>
+            <w:r>
+              <w:rPr>
+                <w:rFonts w:hint="cs"/>
+                <w:cs/>
+              </w:rPr>
+              <w:t>แก้ไขข้อมูล</w:t>
+            </w:r>
+            <w:r>
+              <w:rPr>
+                <w:rFonts w:hint="cs"/>
+                <w:cs/>
+              </w:rPr>
+              <w:t>ส่วนตัวของผู้ใช้</w:t>
+            </w:r>
+            <w:r>
+              <w:rPr>
+                <w:rFonts w:hint="cs"/>
+                <w:cs/>
+              </w:rPr>
+              <w:t xml:space="preserve"> </w:t>
+            </w:r>
+          </w:p>
+        </w:tc>
+      </w:tr>
+      <w:tr>
+        <w:tc>
+          <w:tcPr>
+            <w:tcW w:w="4675" w:type="dxa"/>
+          </w:tcPr>
+          <w:p>
+            <w:r>
+              <w:t>Alternate course</w:t>
+            </w:r>
+          </w:p>
+        </w:tc>
+        <w:tc>
+          <w:tcPr>
+            <w:tcW w:w="4675" w:type="dxa"/>
+          </w:tcPr>
+          <w:p>
+            <w:pPr>
+              <w:rPr>
+                <w:cs/>
+              </w:rPr>
+            </w:pPr>
+          </w:p>
+        </w:tc>
+      </w:tr>
+    </w:tbl>
+    <w:p/>
+    <w:tbl>
+      <w:tblPr>
+        <w:tblStyle w:val="TableGrid"/>
+        <w:tblW w:w="0" w:type="auto"/>
+        <w:tblLook w:val="04A0" w:firstRow="1" w:lastRow="0" w:firstColumn="1" w:lastColumn="0" w:noHBand="0" w:noVBand="1"/>
+      </w:tblPr>
+      <w:tblGrid>
+        <w:gridCol w:w="4675"/>
+        <w:gridCol w:w="4675"/>
+      </w:tblGrid>
+      <w:tr>
+        <w:tc>
+          <w:tcPr>
+            <w:tcW w:w="4675" w:type="dxa"/>
+          </w:tcPr>
+          <w:p>
+            <w:r>
+              <w:t>Use case Name</w:t>
+            </w:r>
+          </w:p>
+        </w:tc>
+        <w:tc>
+          <w:tcPr>
+            <w:tcW w:w="4675" w:type="dxa"/>
+          </w:tcPr>
+          <w:p>
+            <w:r>
+              <w:t>Apply Coupon</w:t>
+            </w:r>
+          </w:p>
+        </w:tc>
+      </w:tr>
+      <w:tr>
+        <w:tc>
+          <w:tcPr>
+            <w:tcW w:w="4675" w:type="dxa"/>
+          </w:tcPr>
+          <w:p>
+            <w:r>
+              <w:t>Actor</w:t>
+            </w:r>
+          </w:p>
+        </w:tc>
+        <w:tc>
+          <w:tcPr>
+            <w:tcW w:w="4675" w:type="dxa"/>
+          </w:tcPr>
+          <w:p>
+            <w:r>
+              <w:t>Customer</w:t>
+            </w:r>
+          </w:p>
+        </w:tc>
+      </w:tr>
+      <w:tr>
+        <w:tc>
+          <w:tcPr>
+            <w:tcW w:w="4675" w:type="dxa"/>
+          </w:tcPr>
+          <w:p>
+            <w:r>
+              <w:t>Description</w:t>
+            </w:r>
+          </w:p>
+        </w:tc>
+        <w:tc>
+          <w:tcPr>
+            <w:tcW w:w="4675" w:type="dxa"/>
+          </w:tcPr>
+          <w:p>
+            <w:pPr>
+              <w:rPr>
+                <w:rFonts w:hint="cs"/>
+                <w:cs/>
+              </w:rPr>
+            </w:pPr>
+            <w:r>
+              <w:rPr>
+                <w:rFonts w:hint="cs"/>
+                <w:cs/>
+              </w:rPr>
+              <w:t>ใช้คูปองเพื่อลดราคา</w:t>
+            </w:r>
+          </w:p>
+        </w:tc>
+      </w:tr>
+      <w:tr>
+        <w:tc>
+          <w:tcPr>
+            <w:tcW w:w="4675" w:type="dxa"/>
+          </w:tcPr>
+          <w:p>
+            <w:r>
+              <w:t>Normal course</w:t>
+            </w:r>
+          </w:p>
+        </w:tc>
+        <w:tc>
+          <w:tcPr>
+            <w:tcW w:w="4675" w:type="dxa"/>
+          </w:tcPr>
+          <w:p>
+            <w:pPr>
+              <w:rPr>
+                <w:rFonts w:hint="cs"/>
+              </w:rPr>
+            </w:pPr>
+            <w:r>
+              <w:t>1.</w:t>
+            </w:r>
+            <w:r>
+              <w:rPr>
+                <w:rFonts w:hint="cs"/>
+                <w:cs/>
+              </w:rPr>
+              <w:t>ใส่รหัสของคูปองก่อนจ่ายตัง</w:t>
+            </w:r>
+          </w:p>
+        </w:tc>
+      </w:tr>
+      <w:tr>
+        <w:tc>
+          <w:tcPr>
+            <w:tcW w:w="4675" w:type="dxa"/>
+          </w:tcPr>
+          <w:p>
+            <w:r>
+              <w:t>Alternate course</w:t>
+            </w:r>
+          </w:p>
+        </w:tc>
+        <w:tc>
+          <w:tcPr>
+            <w:tcW w:w="4675" w:type="dxa"/>
+          </w:tcPr>
+          <w:p>
+            <w:pPr>
+              <w:rPr>
+                <w:cs/>
+              </w:rPr>
+            </w:pPr>
+            <w:r>
+              <w:rPr>
+                <w:rFonts w:hint="cs"/>
+                <w:cs/>
+              </w:rPr>
+              <w:t>รหัสคูปองผิด</w:t>
+            </w:r>
           </w:p>
         </w:tc>
       </w:tr>
@@ -3323,6 +4226,7 @@
   <w:style w:type="paragraph" w:default="1" w:styleId="Normal">
     <w:name w:val="Normal"/>
     <w:qFormat/>
+    <w:rsid w:val="006B1EAA"/>
   </w:style>
   <w:style w:type="character" w:default="1" w:styleId="DefaultParagraphFont">
     <w:name w:val="Default Paragraph Font"/>
